--- a/doc/需求作业(1)/LYP/下订单用例.docx
+++ b/doc/需求作业(1)/LYP/下订单用例.docx
@@ -1,6 +1,6 @@
 
 <file path=word/document.xml><?xml version="1.0" encoding="utf-8"?>
-<w:document xmlns:wpc="http://schemas.microsoft.com/office/word/2010/wordprocessingCanvas" xmlns:mc="http://schemas.openxmlformats.org/markup-compatibility/2006" xmlns:o="urn:schemas-microsoft-com:office:office" xmlns:r="http://schemas.openxmlformats.org/officeDocument/2006/relationships" xmlns:m="http://schemas.openxmlformats.org/officeDocument/2006/math" xmlns:v="urn:schemas-microsoft-com:vml" xmlns:wp14="http://schemas.microsoft.com/office/word/2010/wordprocessingDrawing" xmlns:wp="http://schemas.openxmlformats.org/drawingml/2006/wordprocessingDrawing" xmlns:w10="urn:schemas-microsoft-com:office:word" xmlns:w="http://schemas.openxmlformats.org/wordprocessingml/2006/main" xmlns:w14="http://schemas.microsoft.com/office/word/2010/wordml" xmlns:w15="http://schemas.microsoft.com/office/word/2012/wordml" xmlns:wpg="http://schemas.microsoft.com/office/word/2010/wordprocessingGroup" xmlns:wpi="http://schemas.microsoft.com/office/word/2010/wordprocessingInk" xmlns:wne="http://schemas.microsoft.com/office/word/2006/wordml" xmlns:wps="http://schemas.microsoft.com/office/word/2010/wordprocessingShape" mc:Ignorable="w14 w15 wp14">
+<w:document xmlns:wpc="http://schemas.microsoft.com/office/word/2010/wordprocessingCanvas" xmlns:mc="http://schemas.openxmlformats.org/markup-compatibility/2006" xmlns:o="urn:schemas-microsoft-com:office:office" xmlns:r="http://schemas.openxmlformats.org/officeDocument/2006/relationships" xmlns:m="http://schemas.openxmlformats.org/officeDocument/2006/math" xmlns:v="urn:schemas-microsoft-com:vml" xmlns:wp14="http://schemas.microsoft.com/office/word/2010/wordprocessingDrawing" xmlns:wp="http://schemas.openxmlformats.org/drawingml/2006/wordprocessingDrawing" xmlns:w="http://schemas.openxmlformats.org/wordprocessingml/2006/main" xmlns:w14="http://schemas.microsoft.com/office/word/2010/wordml" xmlns:w10="urn:schemas-microsoft-com:office:word" xmlns:w15="http://schemas.microsoft.com/office/word/2012/wordml" xmlns:wpg="http://schemas.microsoft.com/office/word/2010/wordprocessingGroup" xmlns:wpi="http://schemas.microsoft.com/office/word/2010/wordprocessingInk" xmlns:wne="http://schemas.microsoft.com/office/word/2006/wordml" xmlns:wps="http://schemas.microsoft.com/office/word/2010/wordprocessingShape" xmlns:wpsCustomData="http://www.wps.cn/officeDocument/2013/wpsCustomData" mc:Ignorable="w14 w15 wp14">
   <w:body>
     <w:p>
       <w:pPr>
@@ -14,44 +14,30 @@
           <w:rFonts w:hint="eastAsia"/>
           <w:lang w:eastAsia="zh-CN"/>
         </w:rPr>
-        <w:t>用例</w:t>
-      </w:r>
-      <w:r>
-        <w:rPr>
-          <w:rFonts w:hint="eastAsia"/>
-          <w:lang w:eastAsia="zh-CN"/>
-        </w:rPr>
-        <w:t>3</w:t>
-      </w:r>
-      <w:r>
-        <w:rPr>
-          <w:rFonts w:hint="eastAsia"/>
-          <w:lang w:eastAsia="zh-CN"/>
-        </w:rPr>
-        <w:t xml:space="preserve"> </w:t>
-      </w:r>
-      <w:r>
-        <w:rPr>
-          <w:rFonts w:hint="eastAsia"/>
-          <w:lang w:eastAsia="zh-CN"/>
-        </w:rPr>
-        <w:t>下订单</w:t>
+        <w:t>用例3 下订单</w:t>
       </w:r>
     </w:p>
     <w:tbl>
       <w:tblPr>
+        <w:tblStyle w:val="6"/>
         <w:tblW w:w="9498" w:type="dxa"/>
         <w:jc w:val="center"/>
+        <w:tblInd w:w="0" w:type="dxa"/>
         <w:tblBorders>
-          <w:top w:val="single" w:sz="12" w:space="0" w:color="auto"/>
-          <w:left w:val="single" w:sz="12" w:space="0" w:color="auto"/>
-          <w:bottom w:val="single" w:sz="12" w:space="0" w:color="auto"/>
-          <w:right w:val="single" w:sz="12" w:space="0" w:color="auto"/>
-          <w:insideH w:val="single" w:sz="6" w:space="0" w:color="auto"/>
-          <w:insideV w:val="single" w:sz="6" w:space="0" w:color="auto"/>
+          <w:top w:val="single" w:color="auto" w:sz="12" w:space="0"/>
+          <w:left w:val="single" w:color="auto" w:sz="12" w:space="0"/>
+          <w:bottom w:val="single" w:color="auto" w:sz="12" w:space="0"/>
+          <w:right w:val="single" w:color="auto" w:sz="12" w:space="0"/>
+          <w:insideH w:val="single" w:color="auto" w:sz="6" w:space="0"/>
+          <w:insideV w:val="single" w:color="auto" w:sz="6" w:space="0"/>
         </w:tblBorders>
         <w:tblLayout w:type="fixed"/>
-        <w:tblLook w:val="04A0" w:firstRow="1" w:lastRow="0" w:firstColumn="1" w:lastColumn="0" w:noHBand="0" w:noVBand="1"/>
+        <w:tblCellMar>
+          <w:top w:w="0" w:type="dxa"/>
+          <w:left w:w="108" w:type="dxa"/>
+          <w:bottom w:w="0" w:type="dxa"/>
+          <w:right w:w="108" w:type="dxa"/>
+        </w:tblCellMar>
       </w:tblPr>
       <w:tblGrid>
         <w:gridCol w:w="1203"/>
@@ -60,6 +46,23 @@
         <w:gridCol w:w="2692"/>
       </w:tblGrid>
       <w:tr>
+        <w:tblPrEx>
+          <w:tblBorders>
+            <w:top w:val="single" w:color="auto" w:sz="12" w:space="0"/>
+            <w:left w:val="single" w:color="auto" w:sz="12" w:space="0"/>
+            <w:bottom w:val="single" w:color="auto" w:sz="12" w:space="0"/>
+            <w:right w:val="single" w:color="auto" w:sz="12" w:space="0"/>
+            <w:insideH w:val="single" w:color="auto" w:sz="6" w:space="0"/>
+            <w:insideV w:val="single" w:color="auto" w:sz="6" w:space="0"/>
+          </w:tblBorders>
+          <w:tblLayout w:type="fixed"/>
+          <w:tblCellMar>
+            <w:top w:w="0" w:type="dxa"/>
+            <w:left w:w="108" w:type="dxa"/>
+            <w:bottom w:w="0" w:type="dxa"/>
+            <w:right w:w="108" w:type="dxa"/>
+          </w:tblCellMar>
+        </w:tblPrEx>
         <w:trPr>
           <w:jc w:val="center"/>
         </w:trPr>
@@ -91,7 +94,7 @@
           <w:tcPr>
             <w:tcW w:w="3622" w:type="dxa"/>
             <w:tcBorders>
-              <w:right w:val="single" w:sz="4" w:space="0" w:color="auto"/>
+              <w:right w:val="single" w:color="auto" w:sz="4" w:space="0"/>
             </w:tcBorders>
           </w:tcPr>
           <w:p>
@@ -117,8 +120,8 @@
           <w:tcPr>
             <w:tcW w:w="1981" w:type="dxa"/>
             <w:tcBorders>
-              <w:left w:val="single" w:sz="4" w:space="0" w:color="auto"/>
-              <w:right w:val="single" w:sz="4" w:space="0" w:color="auto"/>
+              <w:left w:val="single" w:color="auto" w:sz="4" w:space="0"/>
+              <w:right w:val="single" w:color="auto" w:sz="4" w:space="0"/>
             </w:tcBorders>
           </w:tcPr>
           <w:p>
@@ -145,8 +148,8 @@
           <w:tcPr>
             <w:tcW w:w="2692" w:type="dxa"/>
             <w:tcBorders>
-              <w:left w:val="single" w:sz="4" w:space="0" w:color="auto"/>
-              <w:right w:val="single" w:sz="4" w:space="0" w:color="auto"/>
+              <w:left w:val="single" w:color="auto" w:sz="4" w:space="0"/>
+              <w:right w:val="single" w:color="auto" w:sz="4" w:space="0"/>
             </w:tcBorders>
           </w:tcPr>
           <w:p>
@@ -159,7 +162,7 @@
             </w:pPr>
             <w:r>
               <w:rPr>
-                <w:rFonts w:asciiTheme="minorEastAsia" w:hAnsiTheme="minorEastAsia" w:hint="eastAsia"/>
+                <w:rFonts w:hint="eastAsia" w:asciiTheme="minorEastAsia" w:hAnsiTheme="minorEastAsia"/>
                 <w:sz w:val="21"/>
                 <w:szCs w:val="21"/>
                 <w:lang w:eastAsia="zh-CN"/>
@@ -170,6 +173,23 @@
         </w:tc>
       </w:tr>
       <w:tr>
+        <w:tblPrEx>
+          <w:tblBorders>
+            <w:top w:val="single" w:color="auto" w:sz="12" w:space="0"/>
+            <w:left w:val="single" w:color="auto" w:sz="12" w:space="0"/>
+            <w:bottom w:val="single" w:color="auto" w:sz="12" w:space="0"/>
+            <w:right w:val="single" w:color="auto" w:sz="12" w:space="0"/>
+            <w:insideH w:val="single" w:color="auto" w:sz="6" w:space="0"/>
+            <w:insideV w:val="single" w:color="auto" w:sz="6" w:space="0"/>
+          </w:tblBorders>
+          <w:tblLayout w:type="fixed"/>
+          <w:tblCellMar>
+            <w:top w:w="0" w:type="dxa"/>
+            <w:left w:w="108" w:type="dxa"/>
+            <w:bottom w:w="0" w:type="dxa"/>
+            <w:right w:w="108" w:type="dxa"/>
+          </w:tblCellMar>
+        </w:tblPrEx>
         <w:trPr>
           <w:jc w:val="center"/>
         </w:trPr>
@@ -225,7 +245,7 @@
           <w:tcPr>
             <w:tcW w:w="1981" w:type="dxa"/>
             <w:tcBorders>
-              <w:right w:val="single" w:sz="4" w:space="0" w:color="auto"/>
+              <w:right w:val="single" w:color="auto" w:sz="4" w:space="0"/>
             </w:tcBorders>
           </w:tcPr>
           <w:p>
@@ -253,7 +273,7 @@
           <w:tcPr>
             <w:tcW w:w="2692" w:type="dxa"/>
             <w:tcBorders>
-              <w:left w:val="single" w:sz="4" w:space="0" w:color="auto"/>
+              <w:left w:val="single" w:color="auto" w:sz="4" w:space="0"/>
             </w:tcBorders>
           </w:tcPr>
           <w:p>
@@ -277,6 +297,23 @@
         </w:tc>
       </w:tr>
       <w:tr>
+        <w:tblPrEx>
+          <w:tblBorders>
+            <w:top w:val="single" w:color="auto" w:sz="12" w:space="0"/>
+            <w:left w:val="single" w:color="auto" w:sz="12" w:space="0"/>
+            <w:bottom w:val="single" w:color="auto" w:sz="12" w:space="0"/>
+            <w:right w:val="single" w:color="auto" w:sz="12" w:space="0"/>
+            <w:insideH w:val="single" w:color="auto" w:sz="6" w:space="0"/>
+            <w:insideV w:val="single" w:color="auto" w:sz="6" w:space="0"/>
+          </w:tblBorders>
+          <w:tblLayout w:type="fixed"/>
+          <w:tblCellMar>
+            <w:top w:w="0" w:type="dxa"/>
+            <w:left w:w="108" w:type="dxa"/>
+            <w:bottom w:w="0" w:type="dxa"/>
+            <w:right w:w="108" w:type="dxa"/>
+          </w:tblCellMar>
+        </w:tblPrEx>
         <w:trPr>
           <w:jc w:val="center"/>
         </w:trPr>
@@ -325,17 +362,47 @@
                 <w:szCs w:val="21"/>
                 <w:lang w:eastAsia="zh-CN"/>
               </w:rPr>
-              <w:t>2016</w:t>
-            </w:r>
+              <w:t>2016年09月20日</w:t>
+            </w:r>
+          </w:p>
+        </w:tc>
+        <w:tc>
+          <w:tcPr>
+            <w:tcW w:w="1981" w:type="dxa"/>
+          </w:tcPr>
+          <w:p>
+            <w:pPr>
+              <w:rPr>
+                <w:b/>
+                <w:sz w:val="21"/>
+                <w:szCs w:val="21"/>
+                <w:lang w:eastAsia="zh-CN"/>
+              </w:rPr>
+            </w:pPr>
             <w:r>
               <w:rPr>
                 <w:rFonts w:hint="eastAsia"/>
-                <w:sz w:val="21"/>
-                <w:szCs w:val="21"/>
-                <w:lang w:eastAsia="zh-CN"/>
-              </w:rPr>
-              <w:t>年</w:t>
-            </w:r>
+                <w:b/>
+                <w:sz w:val="21"/>
+                <w:szCs w:val="21"/>
+                <w:lang w:eastAsia="zh-CN"/>
+              </w:rPr>
+              <w:t>最后更新日期</w:t>
+            </w:r>
+          </w:p>
+        </w:tc>
+        <w:tc>
+          <w:tcPr>
+            <w:tcW w:w="2692" w:type="dxa"/>
+          </w:tcPr>
+          <w:p>
+            <w:pPr>
+              <w:rPr>
+                <w:sz w:val="21"/>
+                <w:szCs w:val="21"/>
+                <w:lang w:eastAsia="zh-CN"/>
+              </w:rPr>
+            </w:pPr>
             <w:r>
               <w:rPr>
                 <w:rFonts w:hint="eastAsia"/>
@@ -343,132 +410,29 @@
                 <w:szCs w:val="21"/>
                 <w:lang w:eastAsia="zh-CN"/>
               </w:rPr>
-              <w:t>09</w:t>
-            </w:r>
-            <w:r>
-              <w:rPr>
-                <w:rFonts w:hint="eastAsia"/>
-                <w:sz w:val="21"/>
-                <w:szCs w:val="21"/>
-                <w:lang w:eastAsia="zh-CN"/>
-              </w:rPr>
-              <w:t>月</w:t>
-            </w:r>
-            <w:r>
-              <w:rPr>
-                <w:rFonts w:hint="eastAsia"/>
-                <w:sz w:val="21"/>
-                <w:szCs w:val="21"/>
-                <w:lang w:eastAsia="zh-CN"/>
-              </w:rPr>
-              <w:t>20</w:t>
-            </w:r>
-            <w:r>
-              <w:rPr>
-                <w:rFonts w:hint="eastAsia"/>
-                <w:sz w:val="21"/>
-                <w:szCs w:val="21"/>
-                <w:lang w:eastAsia="zh-CN"/>
-              </w:rPr>
-              <w:t>日</w:t>
-            </w:r>
-          </w:p>
-        </w:tc>
-        <w:tc>
-          <w:tcPr>
-            <w:tcW w:w="1981" w:type="dxa"/>
-          </w:tcPr>
-          <w:p>
-            <w:pPr>
-              <w:rPr>
-                <w:b/>
-                <w:sz w:val="21"/>
-                <w:szCs w:val="21"/>
-                <w:lang w:eastAsia="zh-CN"/>
-              </w:rPr>
-            </w:pPr>
-            <w:r>
-              <w:rPr>
-                <w:rFonts w:hint="eastAsia"/>
-                <w:b/>
-                <w:sz w:val="21"/>
-                <w:szCs w:val="21"/>
-                <w:lang w:eastAsia="zh-CN"/>
-              </w:rPr>
-              <w:t>最后更新日期</w:t>
-            </w:r>
-          </w:p>
-        </w:tc>
-        <w:tc>
-          <w:tcPr>
-            <w:tcW w:w="2692" w:type="dxa"/>
-          </w:tcPr>
-          <w:p>
-            <w:pPr>
-              <w:rPr>
-                <w:sz w:val="21"/>
-                <w:szCs w:val="21"/>
-                <w:lang w:eastAsia="zh-CN"/>
-              </w:rPr>
-            </w:pPr>
-            <w:r>
-              <w:rPr>
-                <w:rFonts w:hint="eastAsia"/>
-                <w:sz w:val="21"/>
-                <w:szCs w:val="21"/>
-                <w:lang w:eastAsia="zh-CN"/>
-              </w:rPr>
-              <w:t>2016</w:t>
-            </w:r>
-            <w:r>
-              <w:rPr>
-                <w:rFonts w:hint="eastAsia"/>
-                <w:sz w:val="21"/>
-                <w:szCs w:val="21"/>
-                <w:lang w:eastAsia="zh-CN"/>
-              </w:rPr>
-              <w:t>年</w:t>
-            </w:r>
-            <w:r>
-              <w:rPr>
-                <w:rFonts w:hint="eastAsia"/>
-                <w:sz w:val="21"/>
-                <w:szCs w:val="21"/>
-                <w:lang w:eastAsia="zh-CN"/>
-              </w:rPr>
-              <w:t>09</w:t>
-            </w:r>
-            <w:r>
-              <w:rPr>
-                <w:rFonts w:hint="eastAsia"/>
-                <w:sz w:val="21"/>
-                <w:szCs w:val="21"/>
-                <w:lang w:eastAsia="zh-CN"/>
-              </w:rPr>
-              <w:t>月</w:t>
-            </w:r>
-            <w:r>
-              <w:rPr>
-                <w:rFonts w:hint="eastAsia"/>
-                <w:sz w:val="21"/>
-                <w:szCs w:val="21"/>
-                <w:lang w:eastAsia="zh-CN"/>
-              </w:rPr>
-              <w:t>21</w:t>
-            </w:r>
-            <w:r>
-              <w:rPr>
-                <w:rFonts w:hint="eastAsia"/>
-                <w:sz w:val="21"/>
-                <w:szCs w:val="21"/>
-                <w:lang w:eastAsia="zh-CN"/>
-              </w:rPr>
-              <w:t>日</w:t>
+              <w:t>2016年09月21日</w:t>
             </w:r>
           </w:p>
         </w:tc>
       </w:tr>
       <w:tr>
+        <w:tblPrEx>
+          <w:tblBorders>
+            <w:top w:val="single" w:color="auto" w:sz="12" w:space="0"/>
+            <w:left w:val="single" w:color="auto" w:sz="12" w:space="0"/>
+            <w:bottom w:val="single" w:color="auto" w:sz="12" w:space="0"/>
+            <w:right w:val="single" w:color="auto" w:sz="12" w:space="0"/>
+            <w:insideH w:val="single" w:color="auto" w:sz="6" w:space="0"/>
+            <w:insideV w:val="single" w:color="auto" w:sz="6" w:space="0"/>
+          </w:tblBorders>
+          <w:tblLayout w:type="fixed"/>
+          <w:tblCellMar>
+            <w:top w:w="0" w:type="dxa"/>
+            <w:left w:w="108" w:type="dxa"/>
+            <w:bottom w:w="0" w:type="dxa"/>
+            <w:right w:w="108" w:type="dxa"/>
+          </w:tblCellMar>
+        </w:tblPrEx>
         <w:trPr>
           <w:tblHeader/>
           <w:jc w:val="center"/>
@@ -489,7 +453,7 @@
             </w:pPr>
             <w:r>
               <w:rPr>
-                <w:rFonts w:asciiTheme="minorEastAsia" w:hAnsiTheme="minorEastAsia" w:hint="eastAsia"/>
+                <w:rFonts w:hint="eastAsia" w:asciiTheme="minorEastAsia" w:hAnsiTheme="minorEastAsia"/>
                 <w:b/>
                 <w:sz w:val="21"/>
                 <w:szCs w:val="21"/>
@@ -526,6 +490,23 @@
         </w:tc>
       </w:tr>
       <w:tr>
+        <w:tblPrEx>
+          <w:tblBorders>
+            <w:top w:val="single" w:color="auto" w:sz="12" w:space="0"/>
+            <w:left w:val="single" w:color="auto" w:sz="12" w:space="0"/>
+            <w:bottom w:val="single" w:color="auto" w:sz="12" w:space="0"/>
+            <w:right w:val="single" w:color="auto" w:sz="12" w:space="0"/>
+            <w:insideH w:val="single" w:color="auto" w:sz="6" w:space="0"/>
+            <w:insideV w:val="single" w:color="auto" w:sz="6" w:space="0"/>
+          </w:tblBorders>
+          <w:tblLayout w:type="fixed"/>
+          <w:tblCellMar>
+            <w:top w:w="0" w:type="dxa"/>
+            <w:left w:w="108" w:type="dxa"/>
+            <w:bottom w:w="0" w:type="dxa"/>
+            <w:right w:w="108" w:type="dxa"/>
+          </w:tblCellMar>
+        </w:tblPrEx>
         <w:trPr>
           <w:tblHeader/>
           <w:jc w:val="center"/>
@@ -545,7 +526,7 @@
             </w:pPr>
             <w:r>
               <w:rPr>
-                <w:rFonts w:asciiTheme="minorEastAsia" w:hAnsiTheme="minorEastAsia" w:hint="eastAsia"/>
+                <w:rFonts w:hint="eastAsia" w:asciiTheme="minorEastAsia" w:hAnsiTheme="minorEastAsia"/>
                 <w:b/>
                 <w:sz w:val="21"/>
                 <w:szCs w:val="21"/>
@@ -555,7 +536,7 @@
             </w:r>
             <w:r>
               <w:rPr>
-                <w:rFonts w:asciiTheme="minorEastAsia" w:hAnsiTheme="minorEastAsia" w:hint="eastAsia"/>
+                <w:rFonts w:hint="eastAsia" w:asciiTheme="minorEastAsia" w:hAnsiTheme="minorEastAsia"/>
                 <w:b/>
                 <w:sz w:val="21"/>
                 <w:szCs w:val="21"/>
@@ -580,7 +561,7 @@
             </w:pPr>
             <w:r>
               <w:rPr>
-                <w:rFonts w:asciiTheme="minorEastAsia" w:hAnsiTheme="minorEastAsia" w:hint="eastAsia"/>
+                <w:rFonts w:hint="eastAsia" w:asciiTheme="minorEastAsia" w:hAnsiTheme="minorEastAsia"/>
                 <w:sz w:val="21"/>
                 <w:szCs w:val="21"/>
                 <w:lang w:eastAsia="zh-CN"/>
@@ -591,6 +572,23 @@
         </w:tc>
       </w:tr>
       <w:tr>
+        <w:tblPrEx>
+          <w:tblBorders>
+            <w:top w:val="single" w:color="auto" w:sz="12" w:space="0"/>
+            <w:left w:val="single" w:color="auto" w:sz="12" w:space="0"/>
+            <w:bottom w:val="single" w:color="auto" w:sz="12" w:space="0"/>
+            <w:right w:val="single" w:color="auto" w:sz="12" w:space="0"/>
+            <w:insideH w:val="single" w:color="auto" w:sz="6" w:space="0"/>
+            <w:insideV w:val="single" w:color="auto" w:sz="6" w:space="0"/>
+          </w:tblBorders>
+          <w:tblLayout w:type="fixed"/>
+          <w:tblCellMar>
+            <w:top w:w="0" w:type="dxa"/>
+            <w:left w:w="108" w:type="dxa"/>
+            <w:bottom w:w="0" w:type="dxa"/>
+            <w:right w:w="108" w:type="dxa"/>
+          </w:tblCellMar>
+        </w:tblPrEx>
         <w:trPr>
           <w:tblHeader/>
           <w:jc w:val="center"/>
@@ -610,7 +608,7 @@
             </w:pPr>
             <w:r>
               <w:rPr>
-                <w:rFonts w:asciiTheme="minorEastAsia" w:hAnsiTheme="minorEastAsia" w:hint="eastAsia"/>
+                <w:rFonts w:hint="eastAsia" w:asciiTheme="minorEastAsia" w:hAnsiTheme="minorEastAsia"/>
                 <w:b/>
                 <w:sz w:val="21"/>
                 <w:szCs w:val="21"/>
@@ -646,6 +644,23 @@
         </w:tc>
       </w:tr>
       <w:tr>
+        <w:tblPrEx>
+          <w:tblBorders>
+            <w:top w:val="single" w:color="auto" w:sz="12" w:space="0"/>
+            <w:left w:val="single" w:color="auto" w:sz="12" w:space="0"/>
+            <w:bottom w:val="single" w:color="auto" w:sz="12" w:space="0"/>
+            <w:right w:val="single" w:color="auto" w:sz="12" w:space="0"/>
+            <w:insideH w:val="single" w:color="auto" w:sz="6" w:space="0"/>
+            <w:insideV w:val="single" w:color="auto" w:sz="6" w:space="0"/>
+          </w:tblBorders>
+          <w:tblLayout w:type="fixed"/>
+          <w:tblCellMar>
+            <w:top w:w="0" w:type="dxa"/>
+            <w:left w:w="108" w:type="dxa"/>
+            <w:bottom w:w="0" w:type="dxa"/>
+            <w:right w:w="108" w:type="dxa"/>
+          </w:tblCellMar>
+        </w:tblPrEx>
         <w:trPr>
           <w:tblHeader/>
           <w:jc w:val="center"/>
@@ -665,7 +680,7 @@
             </w:pPr>
             <w:r>
               <w:rPr>
-                <w:rFonts w:asciiTheme="minorEastAsia" w:hAnsiTheme="minorEastAsia" w:hint="eastAsia"/>
+                <w:rFonts w:hint="eastAsia" w:asciiTheme="minorEastAsia" w:hAnsiTheme="minorEastAsia"/>
                 <w:b/>
                 <w:sz w:val="21"/>
                 <w:szCs w:val="21"/>
@@ -701,6 +716,23 @@
         </w:tc>
       </w:tr>
       <w:tr>
+        <w:tblPrEx>
+          <w:tblBorders>
+            <w:top w:val="single" w:color="auto" w:sz="12" w:space="0"/>
+            <w:left w:val="single" w:color="auto" w:sz="12" w:space="0"/>
+            <w:bottom w:val="single" w:color="auto" w:sz="12" w:space="0"/>
+            <w:right w:val="single" w:color="auto" w:sz="12" w:space="0"/>
+            <w:insideH w:val="single" w:color="auto" w:sz="6" w:space="0"/>
+            <w:insideV w:val="single" w:color="auto" w:sz="6" w:space="0"/>
+          </w:tblBorders>
+          <w:tblLayout w:type="fixed"/>
+          <w:tblCellMar>
+            <w:top w:w="0" w:type="dxa"/>
+            <w:left w:w="108" w:type="dxa"/>
+            <w:bottom w:w="0" w:type="dxa"/>
+            <w:right w:w="108" w:type="dxa"/>
+          </w:tblCellMar>
+        </w:tblPrEx>
         <w:trPr>
           <w:tblHeader/>
           <w:jc w:val="center"/>
@@ -721,7 +753,7 @@
             </w:pPr>
             <w:r>
               <w:rPr>
-                <w:rFonts w:asciiTheme="minorEastAsia" w:hAnsiTheme="minorEastAsia" w:hint="eastAsia"/>
+                <w:rFonts w:hint="eastAsia" w:asciiTheme="minorEastAsia" w:hAnsiTheme="minorEastAsia"/>
                 <w:b/>
                 <w:sz w:val="21"/>
                 <w:szCs w:val="21"/>
@@ -757,6 +789,23 @@
         </w:tc>
       </w:tr>
       <w:tr>
+        <w:tblPrEx>
+          <w:tblBorders>
+            <w:top w:val="single" w:color="auto" w:sz="12" w:space="0"/>
+            <w:left w:val="single" w:color="auto" w:sz="12" w:space="0"/>
+            <w:bottom w:val="single" w:color="auto" w:sz="12" w:space="0"/>
+            <w:right w:val="single" w:color="auto" w:sz="12" w:space="0"/>
+            <w:insideH w:val="single" w:color="auto" w:sz="6" w:space="0"/>
+            <w:insideV w:val="single" w:color="auto" w:sz="6" w:space="0"/>
+          </w:tblBorders>
+          <w:tblLayout w:type="fixed"/>
+          <w:tblCellMar>
+            <w:top w:w="0" w:type="dxa"/>
+            <w:left w:w="108" w:type="dxa"/>
+            <w:bottom w:w="0" w:type="dxa"/>
+            <w:right w:w="108" w:type="dxa"/>
+          </w:tblCellMar>
+        </w:tblPrEx>
         <w:trPr>
           <w:tblHeader/>
           <w:jc w:val="center"/>
@@ -776,7 +825,7 @@
             </w:pPr>
             <w:r>
               <w:rPr>
-                <w:rFonts w:asciiTheme="minorEastAsia" w:hAnsiTheme="minorEastAsia" w:hint="eastAsia"/>
+                <w:rFonts w:hint="eastAsia" w:asciiTheme="minorEastAsia" w:hAnsiTheme="minorEastAsia"/>
                 <w:b/>
                 <w:sz w:val="21"/>
                 <w:szCs w:val="21"/>
@@ -792,39 +841,34 @@
           </w:tcPr>
           <w:p>
             <w:pPr>
-              <w:pStyle w:val="1"/>
+              <w:pStyle w:val="7"/>
               <w:widowControl w:val="0"/>
-              <w:ind w:firstLineChars="0" w:firstLine="0"/>
+              <w:ind w:firstLine="0" w:firstLineChars="0"/>
               <w:jc w:val="both"/>
               <w:rPr>
                 <w:rFonts w:asciiTheme="minorEastAsia" w:hAnsiTheme="minorEastAsia"/>
-                <w:sz w:val="21"/>
-                <w:szCs w:val="21"/>
-                <w:lang w:eastAsia="zh-CN"/>
-              </w:rPr>
-            </w:pPr>
-            <w:r>
-              <w:rPr>
-                <w:rFonts w:asciiTheme="minorEastAsia" w:hAnsiTheme="minorEastAsia" w:hint="eastAsia"/>
-                <w:sz w:val="21"/>
-                <w:szCs w:val="21"/>
-                <w:lang w:eastAsia="zh-CN"/>
-              </w:rPr>
-              <w:t xml:space="preserve">1.0 </w:t>
-            </w:r>
-            <w:r>
-              <w:rPr>
-                <w:rFonts w:asciiTheme="minorEastAsia" w:hAnsiTheme="minorEastAsia" w:hint="eastAsia"/>
-                <w:sz w:val="21"/>
-                <w:szCs w:val="21"/>
-                <w:lang w:eastAsia="zh-CN"/>
-              </w:rPr>
-              <w:t>客户在浏览酒店时下订单</w:t>
-            </w:r>
-          </w:p>
-          <w:p>
-            <w:pPr>
-              <w:pStyle w:val="1"/>
+                <w:b/>
+                <w:bCs/>
+                <w:sz w:val="21"/>
+                <w:szCs w:val="21"/>
+                <w:lang w:eastAsia="zh-CN"/>
+              </w:rPr>
+            </w:pPr>
+            <w:r>
+              <w:rPr>
+                <w:rFonts w:hint="eastAsia" w:asciiTheme="minorEastAsia" w:hAnsiTheme="minorEastAsia"/>
+                <w:b/>
+                <w:bCs/>
+                <w:sz w:val="21"/>
+                <w:szCs w:val="21"/>
+                <w:lang w:eastAsia="zh-CN"/>
+              </w:rPr>
+              <w:t>1.0 客户在浏览酒店时下订单</w:t>
+            </w:r>
+          </w:p>
+          <w:p>
+            <w:pPr>
+              <w:pStyle w:val="7"/>
               <w:widowControl w:val="0"/>
               <w:numPr>
                 <w:ilvl w:val="0"/>
@@ -840,7 +884,7 @@
             </w:pPr>
             <w:r>
               <w:rPr>
-                <w:rFonts w:asciiTheme="minorEastAsia" w:hAnsiTheme="minorEastAsia" w:hint="eastAsia"/>
+                <w:rFonts w:hint="eastAsia" w:asciiTheme="minorEastAsia" w:hAnsiTheme="minorEastAsia"/>
                 <w:sz w:val="21"/>
                 <w:szCs w:val="21"/>
                 <w:lang w:eastAsia="zh-CN"/>
@@ -850,7 +894,7 @@
           </w:p>
           <w:p>
             <w:pPr>
-              <w:pStyle w:val="1"/>
+              <w:pStyle w:val="7"/>
               <w:widowControl w:val="0"/>
               <w:numPr>
                 <w:ilvl w:val="0"/>
@@ -866,7 +910,7 @@
             </w:pPr>
             <w:r>
               <w:rPr>
-                <w:rFonts w:asciiTheme="minorEastAsia" w:hAnsiTheme="minorEastAsia" w:hint="eastAsia"/>
+                <w:rFonts w:hint="eastAsia" w:asciiTheme="minorEastAsia" w:hAnsiTheme="minorEastAsia"/>
                 <w:sz w:val="21"/>
                 <w:szCs w:val="21"/>
                 <w:lang w:eastAsia="zh-CN"/>
@@ -876,7 +920,7 @@
           </w:p>
           <w:p>
             <w:pPr>
-              <w:pStyle w:val="1"/>
+              <w:pStyle w:val="7"/>
               <w:widowControl w:val="0"/>
               <w:numPr>
                 <w:ilvl w:val="0"/>
@@ -892,7 +936,7 @@
             </w:pPr>
             <w:r>
               <w:rPr>
-                <w:rFonts w:asciiTheme="minorEastAsia" w:hAnsiTheme="minorEastAsia" w:hint="eastAsia"/>
+                <w:rFonts w:hint="eastAsia" w:asciiTheme="minorEastAsia" w:hAnsiTheme="minorEastAsia"/>
                 <w:sz w:val="21"/>
                 <w:szCs w:val="21"/>
                 <w:lang w:eastAsia="zh-CN"/>
@@ -902,7 +946,7 @@
           </w:p>
           <w:p>
             <w:pPr>
-              <w:pStyle w:val="1"/>
+              <w:pStyle w:val="7"/>
               <w:widowControl w:val="0"/>
               <w:numPr>
                 <w:ilvl w:val="0"/>
@@ -918,76 +962,44 @@
             </w:pPr>
             <w:r>
               <w:rPr>
-                <w:rFonts w:asciiTheme="minorEastAsia" w:hAnsiTheme="minorEastAsia" w:hint="eastAsia"/>
-                <w:sz w:val="21"/>
-                <w:szCs w:val="21"/>
-                <w:lang w:eastAsia="zh-CN"/>
-              </w:rPr>
-              <w:t>系统创建订单，</w:t>
-            </w:r>
-            <w:r>
-              <w:rPr>
-                <w:rFonts w:asciiTheme="minorEastAsia" w:hAnsiTheme="minorEastAsia" w:hint="eastAsia"/>
-                <w:sz w:val="21"/>
-                <w:szCs w:val="21"/>
-                <w:lang w:eastAsia="zh-CN"/>
-              </w:rPr>
-              <w:t>根据网站促销策略和酒店促销策略计算最低价格，</w:t>
-            </w:r>
-            <w:r>
-              <w:rPr>
-                <w:rFonts w:asciiTheme="minorEastAsia" w:hAnsiTheme="minorEastAsia" w:hint="eastAsia"/>
-                <w:sz w:val="21"/>
-                <w:szCs w:val="21"/>
-                <w:lang w:eastAsia="zh-CN"/>
-              </w:rPr>
-              <w:t>记录订单，并返回预订成功</w:t>
-            </w:r>
-            <w:r>
-              <w:rPr>
-                <w:rFonts w:asciiTheme="minorEastAsia" w:hAnsiTheme="minorEastAsia" w:hint="eastAsia"/>
-                <w:sz w:val="21"/>
-                <w:szCs w:val="21"/>
-                <w:lang w:eastAsia="zh-CN"/>
-              </w:rPr>
-              <w:t>。</w:t>
-            </w:r>
-          </w:p>
-          <w:p>
-            <w:pPr>
-              <w:pStyle w:val="1"/>
+                <w:rFonts w:hint="eastAsia" w:asciiTheme="minorEastAsia" w:hAnsiTheme="minorEastAsia"/>
+                <w:sz w:val="21"/>
+                <w:szCs w:val="21"/>
+                <w:lang w:eastAsia="zh-CN"/>
+              </w:rPr>
+              <w:t>系统创建订单，根据网站促销策略和酒店促销策略计算最低价格，记录订单，并返回预订成功。</w:t>
+            </w:r>
+          </w:p>
+          <w:p>
+            <w:pPr>
+              <w:pStyle w:val="7"/>
               <w:widowControl w:val="0"/>
-              <w:ind w:firstLineChars="0" w:firstLine="0"/>
+              <w:ind w:firstLine="0" w:firstLineChars="0"/>
               <w:jc w:val="both"/>
               <w:rPr>
                 <w:rFonts w:asciiTheme="minorEastAsia" w:hAnsiTheme="minorEastAsia"/>
-                <w:sz w:val="21"/>
-                <w:szCs w:val="21"/>
-                <w:lang w:eastAsia="zh-CN"/>
-              </w:rPr>
-            </w:pPr>
-            <w:r>
-              <w:rPr>
-                <w:rFonts w:asciiTheme="minorEastAsia" w:hAnsiTheme="minorEastAsia" w:hint="eastAsia"/>
-                <w:sz w:val="21"/>
-                <w:szCs w:val="21"/>
-                <w:lang w:eastAsia="zh-CN"/>
-              </w:rPr>
-              <w:t xml:space="preserve">1.1 </w:t>
-            </w:r>
-            <w:r>
-              <w:rPr>
-                <w:rFonts w:asciiTheme="minorEastAsia" w:hAnsiTheme="minorEastAsia" w:hint="eastAsia"/>
-                <w:sz w:val="21"/>
-                <w:szCs w:val="21"/>
-                <w:lang w:eastAsia="zh-CN"/>
-              </w:rPr>
-              <w:t>客户在搜索酒店时下订单</w:t>
-            </w:r>
-          </w:p>
-          <w:p>
-            <w:pPr>
-              <w:pStyle w:val="1"/>
+                <w:b/>
+                <w:bCs/>
+                <w:sz w:val="21"/>
+                <w:szCs w:val="21"/>
+                <w:lang w:eastAsia="zh-CN"/>
+              </w:rPr>
+            </w:pPr>
+            <w:r>
+              <w:rPr>
+                <w:rFonts w:hint="eastAsia" w:asciiTheme="minorEastAsia" w:hAnsiTheme="minorEastAsia"/>
+                <w:b/>
+                <w:bCs/>
+                <w:sz w:val="21"/>
+                <w:szCs w:val="21"/>
+                <w:lang w:eastAsia="zh-CN"/>
+              </w:rPr>
+              <w:t>1.1 客户在搜索酒店时下订单</w:t>
+            </w:r>
+          </w:p>
+          <w:p>
+            <w:pPr>
+              <w:pStyle w:val="7"/>
               <w:widowControl w:val="0"/>
               <w:ind w:firstLineChars="0"/>
               <w:jc w:val="both"/>
@@ -1000,26 +1012,17 @@
             </w:pPr>
             <w:r>
               <w:rPr>
-                <w:rFonts w:asciiTheme="minorEastAsia" w:hAnsiTheme="minorEastAsia" w:hint="eastAsia"/>
-                <w:sz w:val="21"/>
-                <w:szCs w:val="21"/>
-                <w:lang w:eastAsia="zh-CN"/>
-              </w:rPr>
-              <w:t>1</w:t>
-            </w:r>
-            <w:r>
-              <w:rPr>
-                <w:rFonts w:asciiTheme="minorEastAsia" w:hAnsiTheme="minorEastAsia" w:hint="eastAsia"/>
-                <w:sz w:val="21"/>
-                <w:szCs w:val="21"/>
-                <w:lang w:eastAsia="zh-CN"/>
-              </w:rPr>
-              <w:t>、客户选择心仪的酒店</w:t>
-            </w:r>
-          </w:p>
-          <w:p>
-            <w:pPr>
-              <w:pStyle w:val="1"/>
+                <w:rFonts w:hint="eastAsia" w:asciiTheme="minorEastAsia" w:hAnsiTheme="minorEastAsia"/>
+                <w:sz w:val="21"/>
+                <w:szCs w:val="21"/>
+                <w:lang w:eastAsia="zh-CN"/>
+              </w:rPr>
+              <w:t>1、客户选择心仪的酒店</w:t>
+            </w:r>
+          </w:p>
+          <w:p>
+            <w:pPr>
+              <w:pStyle w:val="7"/>
               <w:widowControl w:val="0"/>
               <w:ind w:firstLineChars="0"/>
               <w:jc w:val="both"/>
@@ -1032,26 +1035,17 @@
             </w:pPr>
             <w:r>
               <w:rPr>
-                <w:rFonts w:asciiTheme="minorEastAsia" w:hAnsiTheme="minorEastAsia" w:hint="eastAsia"/>
-                <w:sz w:val="21"/>
-                <w:szCs w:val="21"/>
-                <w:lang w:eastAsia="zh-CN"/>
-              </w:rPr>
-              <w:t>2</w:t>
-            </w:r>
-            <w:r>
-              <w:rPr>
-                <w:rFonts w:asciiTheme="minorEastAsia" w:hAnsiTheme="minorEastAsia" w:hint="eastAsia"/>
-                <w:sz w:val="21"/>
-                <w:szCs w:val="21"/>
-                <w:lang w:eastAsia="zh-CN"/>
-              </w:rPr>
-              <w:t>、系统显示酒店的详细信息，详细信息包括基本信息（商圈、地址、星级、设施服务等）和房间信息（包括各类房间类型，房间数量）</w:t>
-            </w:r>
-          </w:p>
-          <w:p>
-            <w:pPr>
-              <w:pStyle w:val="1"/>
+                <w:rFonts w:hint="eastAsia" w:asciiTheme="minorEastAsia" w:hAnsiTheme="minorEastAsia"/>
+                <w:sz w:val="21"/>
+                <w:szCs w:val="21"/>
+                <w:lang w:eastAsia="zh-CN"/>
+              </w:rPr>
+              <w:t>2、系统显示酒店的详细信息，详细信息包括基本信息（商圈、地址、星级、设施服务等）和房间信息（包括各类房间类型，房间数量）</w:t>
+            </w:r>
+          </w:p>
+          <w:p>
+            <w:pPr>
+              <w:pStyle w:val="7"/>
               <w:widowControl w:val="0"/>
               <w:ind w:firstLineChars="0"/>
               <w:jc w:val="both"/>
@@ -1064,28 +1058,19 @@
             </w:pPr>
             <w:r>
               <w:rPr>
-                <w:rFonts w:asciiTheme="minorEastAsia" w:hAnsiTheme="minorEastAsia" w:hint="eastAsia"/>
-                <w:sz w:val="21"/>
-                <w:szCs w:val="21"/>
-                <w:lang w:eastAsia="zh-CN"/>
-              </w:rPr>
-              <w:t>3</w:t>
-            </w:r>
-            <w:r>
-              <w:rPr>
-                <w:rFonts w:asciiTheme="minorEastAsia" w:hAnsiTheme="minorEastAsia" w:hint="eastAsia"/>
-                <w:sz w:val="21"/>
-                <w:szCs w:val="21"/>
-                <w:lang w:eastAsia="zh-CN"/>
-              </w:rPr>
-              <w:t>、客户选择心仪的房间类型和房间数量</w:t>
-            </w:r>
-          </w:p>
-          <w:p>
-            <w:pPr>
-              <w:pStyle w:val="1"/>
+                <w:rFonts w:hint="eastAsia" w:asciiTheme="minorEastAsia" w:hAnsiTheme="minorEastAsia"/>
+                <w:sz w:val="21"/>
+                <w:szCs w:val="21"/>
+                <w:lang w:eastAsia="zh-CN"/>
+              </w:rPr>
+              <w:t>3、客户选择心仪的房间类型和房间数量</w:t>
+            </w:r>
+          </w:p>
+          <w:p>
+            <w:pPr>
+              <w:pStyle w:val="7"/>
               <w:widowControl w:val="0"/>
-              <w:ind w:leftChars="200" w:left="440" w:firstLineChars="0" w:firstLine="0"/>
+              <w:ind w:left="440" w:leftChars="200" w:firstLine="0" w:firstLineChars="0"/>
               <w:jc w:val="both"/>
               <w:rPr>
                 <w:rFonts w:asciiTheme="minorEastAsia" w:hAnsiTheme="minorEastAsia"/>
@@ -1096,26 +1081,17 @@
             </w:pPr>
             <w:r>
               <w:rPr>
-                <w:rFonts w:asciiTheme="minorEastAsia" w:hAnsiTheme="minorEastAsia" w:hint="eastAsia"/>
-                <w:sz w:val="21"/>
-                <w:szCs w:val="21"/>
-                <w:lang w:eastAsia="zh-CN"/>
-              </w:rPr>
-              <w:t>4</w:t>
-            </w:r>
-            <w:r>
-              <w:rPr>
-                <w:rFonts w:asciiTheme="minorEastAsia" w:hAnsiTheme="minorEastAsia" w:hint="eastAsia"/>
-                <w:sz w:val="21"/>
-                <w:szCs w:val="21"/>
-                <w:lang w:eastAsia="zh-CN"/>
-              </w:rPr>
-              <w:t>、系统检查客户信用值，如果客户信用值大于客户准备预订订单的价值，系统暂时锁定该房间，系统显示订单详细信息</w:t>
-            </w:r>
-          </w:p>
-          <w:p>
-            <w:pPr>
-              <w:pStyle w:val="1"/>
+                <w:rFonts w:hint="eastAsia" w:asciiTheme="minorEastAsia" w:hAnsiTheme="minorEastAsia"/>
+                <w:sz w:val="21"/>
+                <w:szCs w:val="21"/>
+                <w:lang w:eastAsia="zh-CN"/>
+              </w:rPr>
+              <w:t>4、系统检查客户信用值，如果客户信用值大于客户准备预订订单的价值，系统暂时锁定该房间，系统显示订单详细信息</w:t>
+            </w:r>
+          </w:p>
+          <w:p>
+            <w:pPr>
+              <w:pStyle w:val="7"/>
               <w:widowControl w:val="0"/>
               <w:numPr>
                 <w:ilvl w:val="0"/>
@@ -1131,7 +1107,7 @@
             </w:pPr>
             <w:r>
               <w:rPr>
-                <w:rFonts w:asciiTheme="minorEastAsia" w:hAnsiTheme="minorEastAsia" w:hint="eastAsia"/>
+                <w:rFonts w:hint="eastAsia" w:asciiTheme="minorEastAsia" w:hAnsiTheme="minorEastAsia"/>
                 <w:sz w:val="21"/>
                 <w:szCs w:val="21"/>
                 <w:lang w:eastAsia="zh-CN"/>
@@ -1141,7 +1117,7 @@
           </w:p>
           <w:p>
             <w:pPr>
-              <w:pStyle w:val="1"/>
+              <w:pStyle w:val="7"/>
               <w:widowControl w:val="0"/>
               <w:numPr>
                 <w:ilvl w:val="0"/>
@@ -1157,46 +1133,17 @@
             </w:pPr>
             <w:r>
               <w:rPr>
-                <w:rFonts w:asciiTheme="minorEastAsia" w:hAnsiTheme="minorEastAsia" w:hint="eastAsia"/>
-                <w:sz w:val="21"/>
-                <w:szCs w:val="21"/>
-                <w:lang w:eastAsia="zh-CN"/>
-              </w:rPr>
-              <w:t>系统</w:t>
-            </w:r>
-            <w:r>
-              <w:rPr>
-                <w:rFonts w:asciiTheme="minorEastAsia" w:hAnsiTheme="minorEastAsia" w:hint="eastAsia"/>
-                <w:sz w:val="21"/>
-                <w:szCs w:val="21"/>
-                <w:lang w:eastAsia="zh-CN"/>
-              </w:rPr>
-              <w:t>创建订单，</w:t>
-            </w:r>
-            <w:r>
-              <w:rPr>
-                <w:rFonts w:asciiTheme="minorEastAsia" w:hAnsiTheme="minorEastAsia" w:hint="eastAsia"/>
-                <w:sz w:val="21"/>
-                <w:szCs w:val="21"/>
-                <w:lang w:eastAsia="zh-CN"/>
-              </w:rPr>
-              <w:t>根据网站促销策略和酒店促销策略计算最低价格，</w:t>
-            </w:r>
-            <w:bookmarkStart w:id="0" w:name="_GoBack"/>
-            <w:bookmarkEnd w:id="0"/>
-            <w:r>
-              <w:rPr>
-                <w:rFonts w:asciiTheme="minorEastAsia" w:hAnsiTheme="minorEastAsia" w:hint="eastAsia"/>
-                <w:sz w:val="21"/>
-                <w:szCs w:val="21"/>
-                <w:lang w:eastAsia="zh-CN"/>
-              </w:rPr>
-              <w:t>记录订单，并返回预订成功</w:t>
-            </w:r>
-          </w:p>
-          <w:p>
-            <w:pPr>
-              <w:pStyle w:val="1"/>
+                <w:rFonts w:hint="eastAsia" w:asciiTheme="minorEastAsia" w:hAnsiTheme="minorEastAsia"/>
+                <w:sz w:val="21"/>
+                <w:szCs w:val="21"/>
+                <w:lang w:eastAsia="zh-CN"/>
+              </w:rPr>
+              <w:t>系统创建订单，根据网站促销策略和酒店促销策略计算最低价格，记录订单，并返回预订成功</w:t>
+            </w:r>
+          </w:p>
+          <w:p>
+            <w:pPr>
+              <w:pStyle w:val="7"/>
               <w:widowControl w:val="0"/>
               <w:ind w:firstLineChars="0"/>
               <w:jc w:val="both"/>
@@ -1211,8 +1158,25 @@
         </w:tc>
       </w:tr>
       <w:tr>
+        <w:tblPrEx>
+          <w:tblBorders>
+            <w:top w:val="single" w:color="auto" w:sz="12" w:space="0"/>
+            <w:left w:val="single" w:color="auto" w:sz="12" w:space="0"/>
+            <w:bottom w:val="single" w:color="auto" w:sz="12" w:space="0"/>
+            <w:right w:val="single" w:color="auto" w:sz="12" w:space="0"/>
+            <w:insideH w:val="single" w:color="auto" w:sz="6" w:space="0"/>
+            <w:insideV w:val="single" w:color="auto" w:sz="6" w:space="0"/>
+          </w:tblBorders>
+          <w:tblLayout w:type="fixed"/>
+          <w:tblCellMar>
+            <w:top w:w="0" w:type="dxa"/>
+            <w:left w:w="108" w:type="dxa"/>
+            <w:bottom w:w="0" w:type="dxa"/>
+            <w:right w:w="108" w:type="dxa"/>
+          </w:tblCellMar>
+        </w:tblPrEx>
         <w:trPr>
-          <w:trHeight w:val="1299"/>
+          <w:trHeight w:val="1299" w:hRule="atLeast"/>
           <w:tblHeader/>
           <w:jc w:val="center"/>
         </w:trPr>
@@ -1231,7 +1195,7 @@
             </w:pPr>
             <w:r>
               <w:rPr>
-                <w:rFonts w:asciiTheme="minorEastAsia" w:hAnsiTheme="minorEastAsia" w:hint="eastAsia"/>
+                <w:rFonts w:hint="eastAsia" w:asciiTheme="minorEastAsia" w:hAnsiTheme="minorEastAsia"/>
                 <w:b/>
                 <w:sz w:val="21"/>
                 <w:szCs w:val="21"/>
@@ -1258,21 +1222,12 @@
             </w:pPr>
             <w:r>
               <w:rPr>
-                <w:rFonts w:asciiTheme="minorEastAsia" w:hAnsiTheme="minorEastAsia" w:hint="eastAsia"/>
-                <w:sz w:val="21"/>
-                <w:szCs w:val="21"/>
-                <w:lang w:eastAsia="zh-CN"/>
-              </w:rPr>
-              <w:t xml:space="preserve">1.0-2a </w:t>
-            </w:r>
-            <w:r>
-              <w:rPr>
-                <w:rFonts w:asciiTheme="minorEastAsia" w:hAnsiTheme="minorEastAsia" w:hint="eastAsia"/>
-                <w:sz w:val="21"/>
-                <w:szCs w:val="21"/>
-                <w:lang w:eastAsia="zh-CN"/>
-              </w:rPr>
-              <w:t>客户信用值不足</w:t>
+                <w:rFonts w:hint="eastAsia" w:asciiTheme="minorEastAsia" w:hAnsiTheme="minorEastAsia"/>
+                <w:sz w:val="21"/>
+                <w:szCs w:val="21"/>
+                <w:lang w:eastAsia="zh-CN"/>
+              </w:rPr>
+              <w:t>1.0-2a 客户信用值不足</w:t>
             </w:r>
           </w:p>
           <w:p>
@@ -1288,21 +1243,12 @@
             </w:pPr>
             <w:r>
               <w:rPr>
-                <w:rFonts w:asciiTheme="minorEastAsia" w:hAnsiTheme="minorEastAsia" w:hint="eastAsia"/>
-                <w:sz w:val="21"/>
-                <w:szCs w:val="21"/>
-                <w:lang w:eastAsia="zh-CN"/>
-              </w:rPr>
-              <w:t xml:space="preserve">     1</w:t>
-            </w:r>
-            <w:r>
-              <w:rPr>
-                <w:rFonts w:asciiTheme="minorEastAsia" w:hAnsiTheme="minorEastAsia" w:hint="eastAsia"/>
-                <w:sz w:val="21"/>
-                <w:szCs w:val="21"/>
-                <w:lang w:eastAsia="zh-CN"/>
-              </w:rPr>
-              <w:t>、系统提示信用值不足并拒绝用户下订单请求</w:t>
+                <w:rFonts w:hint="eastAsia" w:asciiTheme="minorEastAsia" w:hAnsiTheme="minorEastAsia"/>
+                <w:sz w:val="21"/>
+                <w:szCs w:val="21"/>
+                <w:lang w:eastAsia="zh-CN"/>
+              </w:rPr>
+              <w:t xml:space="preserve">     1、系统提示信用值不足并拒绝用户下订单请求</w:t>
             </w:r>
           </w:p>
           <w:p>
@@ -1318,21 +1264,12 @@
             </w:pPr>
             <w:r>
               <w:rPr>
-                <w:rFonts w:asciiTheme="minorEastAsia" w:hAnsiTheme="minorEastAsia" w:hint="eastAsia"/>
-                <w:sz w:val="21"/>
-                <w:szCs w:val="21"/>
-                <w:lang w:eastAsia="zh-CN"/>
-              </w:rPr>
-              <w:t xml:space="preserve">1.1-2a </w:t>
-            </w:r>
-            <w:r>
-              <w:rPr>
-                <w:rFonts w:asciiTheme="minorEastAsia" w:hAnsiTheme="minorEastAsia" w:hint="eastAsia"/>
-                <w:sz w:val="21"/>
-                <w:szCs w:val="21"/>
-                <w:lang w:eastAsia="zh-CN"/>
-              </w:rPr>
-              <w:t>客户信用值不足</w:t>
+                <w:rFonts w:hint="eastAsia" w:asciiTheme="minorEastAsia" w:hAnsiTheme="minorEastAsia"/>
+                <w:sz w:val="21"/>
+                <w:szCs w:val="21"/>
+                <w:lang w:eastAsia="zh-CN"/>
+              </w:rPr>
+              <w:t>1.1-2a 客户信用值不足</w:t>
             </w:r>
           </w:p>
           <w:p>
@@ -1348,21 +1285,12 @@
             </w:pPr>
             <w:r>
               <w:rPr>
-                <w:rFonts w:asciiTheme="minorEastAsia" w:hAnsiTheme="minorEastAsia" w:hint="eastAsia"/>
-                <w:sz w:val="21"/>
-                <w:szCs w:val="21"/>
-                <w:lang w:eastAsia="zh-CN"/>
-              </w:rPr>
-              <w:t xml:space="preserve">     1</w:t>
-            </w:r>
-            <w:r>
-              <w:rPr>
-                <w:rFonts w:asciiTheme="minorEastAsia" w:hAnsiTheme="minorEastAsia" w:hint="eastAsia"/>
-                <w:sz w:val="21"/>
-                <w:szCs w:val="21"/>
-                <w:lang w:eastAsia="zh-CN"/>
-              </w:rPr>
-              <w:t>、系统提示信用值不足并拒绝用户下订单请求</w:t>
+                <w:rFonts w:hint="eastAsia" w:asciiTheme="minorEastAsia" w:hAnsiTheme="minorEastAsia"/>
+                <w:sz w:val="21"/>
+                <w:szCs w:val="21"/>
+                <w:lang w:eastAsia="zh-CN"/>
+              </w:rPr>
+              <w:t xml:space="preserve">     1、系统提示信用值不足并拒绝用户下订单请求</w:t>
             </w:r>
           </w:p>
           <w:p>
@@ -1378,21 +1306,12 @@
             </w:pPr>
             <w:r>
               <w:rPr>
-                <w:rFonts w:asciiTheme="minorEastAsia" w:hAnsiTheme="minorEastAsia" w:hint="eastAsia"/>
-                <w:sz w:val="21"/>
-                <w:szCs w:val="21"/>
-                <w:lang w:eastAsia="zh-CN"/>
-              </w:rPr>
-              <w:t xml:space="preserve">1.0-2a </w:t>
-            </w:r>
-            <w:r>
-              <w:rPr>
-                <w:rFonts w:asciiTheme="minorEastAsia" w:hAnsiTheme="minorEastAsia" w:hint="eastAsia"/>
-                <w:sz w:val="21"/>
-                <w:szCs w:val="21"/>
-                <w:lang w:eastAsia="zh-CN"/>
-              </w:rPr>
-              <w:t>房间数量类型在下订单前发生变更</w:t>
+                <w:rFonts w:hint="eastAsia" w:asciiTheme="minorEastAsia" w:hAnsiTheme="minorEastAsia"/>
+                <w:sz w:val="21"/>
+                <w:szCs w:val="21"/>
+                <w:lang w:eastAsia="zh-CN"/>
+              </w:rPr>
+              <w:t>1.0-2a 房间数量类型在下订单前发生变更</w:t>
             </w:r>
           </w:p>
           <w:p>
@@ -1408,30 +1327,12 @@
             </w:pPr>
             <w:r>
               <w:rPr>
-                <w:rFonts w:asciiTheme="minorEastAsia" w:hAnsiTheme="minorEastAsia" w:hint="eastAsia"/>
-                <w:sz w:val="21"/>
-                <w:szCs w:val="21"/>
-                <w:lang w:eastAsia="zh-CN"/>
-              </w:rPr>
-              <w:t xml:space="preserve">     1</w:t>
-            </w:r>
-            <w:r>
-              <w:rPr>
-                <w:rFonts w:asciiTheme="minorEastAsia" w:hAnsiTheme="minorEastAsia" w:hint="eastAsia"/>
-                <w:sz w:val="21"/>
-                <w:szCs w:val="21"/>
-                <w:lang w:eastAsia="zh-CN"/>
-              </w:rPr>
-              <w:t>、系统提示房间不足并返回步骤</w:t>
-            </w:r>
-            <w:r>
-              <w:rPr>
-                <w:rFonts w:asciiTheme="minorEastAsia" w:hAnsiTheme="minorEastAsia" w:hint="eastAsia"/>
-                <w:sz w:val="21"/>
-                <w:szCs w:val="21"/>
-                <w:lang w:eastAsia="zh-CN"/>
-              </w:rPr>
-              <w:t>1</w:t>
+                <w:rFonts w:hint="eastAsia" w:asciiTheme="minorEastAsia" w:hAnsiTheme="minorEastAsia"/>
+                <w:sz w:val="21"/>
+                <w:szCs w:val="21"/>
+                <w:lang w:eastAsia="zh-CN"/>
+              </w:rPr>
+              <w:t xml:space="preserve">     1、系统提示房间不足并返回步骤1</w:t>
             </w:r>
           </w:p>
           <w:p>
@@ -1447,21 +1348,12 @@
             </w:pPr>
             <w:r>
               <w:rPr>
-                <w:rFonts w:asciiTheme="minorEastAsia" w:hAnsiTheme="minorEastAsia" w:hint="eastAsia"/>
-                <w:sz w:val="21"/>
-                <w:szCs w:val="21"/>
-                <w:lang w:eastAsia="zh-CN"/>
-              </w:rPr>
-              <w:t xml:space="preserve">1.1-4a </w:t>
-            </w:r>
-            <w:r>
-              <w:rPr>
-                <w:rFonts w:asciiTheme="minorEastAsia" w:hAnsiTheme="minorEastAsia" w:hint="eastAsia"/>
-                <w:sz w:val="21"/>
-                <w:szCs w:val="21"/>
-                <w:lang w:eastAsia="zh-CN"/>
-              </w:rPr>
-              <w:t>房间数量类型在下订单前发生变更</w:t>
+                <w:rFonts w:hint="eastAsia" w:asciiTheme="minorEastAsia" w:hAnsiTheme="minorEastAsia"/>
+                <w:sz w:val="21"/>
+                <w:szCs w:val="21"/>
+                <w:lang w:eastAsia="zh-CN"/>
+              </w:rPr>
+              <w:t>1.1-4a 房间数量类型在下订单前发生变更</w:t>
             </w:r>
           </w:p>
           <w:p>
@@ -1477,35 +1369,34 @@
             </w:pPr>
             <w:r>
               <w:rPr>
-                <w:rFonts w:asciiTheme="minorEastAsia" w:hAnsiTheme="minorEastAsia" w:hint="eastAsia"/>
-                <w:sz w:val="21"/>
-                <w:szCs w:val="21"/>
-                <w:lang w:eastAsia="zh-CN"/>
-              </w:rPr>
-              <w:t xml:space="preserve">     1</w:t>
-            </w:r>
-            <w:r>
-              <w:rPr>
-                <w:rFonts w:asciiTheme="minorEastAsia" w:hAnsiTheme="minorEastAsia" w:hint="eastAsia"/>
-                <w:sz w:val="21"/>
-                <w:szCs w:val="21"/>
-                <w:lang w:eastAsia="zh-CN"/>
-              </w:rPr>
-              <w:t>、系统提示房间不足并返回步骤</w:t>
-            </w:r>
-            <w:r>
-              <w:rPr>
-                <w:rFonts w:asciiTheme="minorEastAsia" w:hAnsiTheme="minorEastAsia" w:hint="eastAsia"/>
-                <w:sz w:val="21"/>
-                <w:szCs w:val="21"/>
-                <w:lang w:eastAsia="zh-CN"/>
-              </w:rPr>
-              <w:t>1</w:t>
+                <w:rFonts w:hint="eastAsia" w:asciiTheme="minorEastAsia" w:hAnsiTheme="minorEastAsia"/>
+                <w:sz w:val="21"/>
+                <w:szCs w:val="21"/>
+                <w:lang w:eastAsia="zh-CN"/>
+              </w:rPr>
+              <w:t xml:space="preserve">     1、系统提示房间不足并返回步骤1</w:t>
             </w:r>
           </w:p>
         </w:tc>
       </w:tr>
       <w:tr>
+        <w:tblPrEx>
+          <w:tblBorders>
+            <w:top w:val="single" w:color="auto" w:sz="12" w:space="0"/>
+            <w:left w:val="single" w:color="auto" w:sz="12" w:space="0"/>
+            <w:bottom w:val="single" w:color="auto" w:sz="12" w:space="0"/>
+            <w:right w:val="single" w:color="auto" w:sz="12" w:space="0"/>
+            <w:insideH w:val="single" w:color="auto" w:sz="6" w:space="0"/>
+            <w:insideV w:val="single" w:color="auto" w:sz="6" w:space="0"/>
+          </w:tblBorders>
+          <w:tblLayout w:type="fixed"/>
+          <w:tblCellMar>
+            <w:top w:w="0" w:type="dxa"/>
+            <w:left w:w="108" w:type="dxa"/>
+            <w:bottom w:w="0" w:type="dxa"/>
+            <w:right w:w="108" w:type="dxa"/>
+          </w:tblCellMar>
+        </w:tblPrEx>
         <w:trPr>
           <w:tblHeader/>
           <w:jc w:val="center"/>
@@ -1525,7 +1416,7 @@
             </w:pPr>
             <w:r>
               <w:rPr>
-                <w:rFonts w:asciiTheme="minorEastAsia" w:hAnsiTheme="minorEastAsia" w:hint="eastAsia"/>
+                <w:rFonts w:hint="eastAsia" w:asciiTheme="minorEastAsia" w:hAnsiTheme="minorEastAsia"/>
                 <w:b/>
                 <w:sz w:val="21"/>
                 <w:szCs w:val="21"/>
@@ -1566,62 +1457,26 @@
           <w:lang w:eastAsia="zh-CN"/>
         </w:rPr>
       </w:pPr>
+      <w:bookmarkStart w:id="0" w:name="_GoBack"/>
+      <w:bookmarkEnd w:id="0"/>
     </w:p>
     <w:sectPr>
       <w:pgSz w:w="11906" w:h="16838"/>
       <w:pgMar w:top="1440" w:right="1800" w:bottom="1440" w:left="1800" w:header="851" w:footer="992" w:gutter="0"/>
-      <w:cols w:space="425"/>
-      <w:docGrid w:type="lines" w:linePitch="312"/>
+      <w:cols w:space="425" w:num="1"/>
+      <w:docGrid w:type="lines" w:linePitch="312" w:charSpace="0"/>
     </w:sectPr>
   </w:body>
 </w:document>
 </file>
 
-<file path=word/endnotes.xml><?xml version="1.0" encoding="utf-8"?>
-<w:endnotes xmlns:wpc="http://schemas.microsoft.com/office/word/2010/wordprocessingCanvas" xmlns:mc="http://schemas.openxmlformats.org/markup-compatibility/2006" xmlns:o="urn:schemas-microsoft-com:office:office" xmlns:r="http://schemas.openxmlformats.org/officeDocument/2006/relationships" xmlns:m="http://schemas.openxmlformats.org/officeDocument/2006/math" xmlns:v="urn:schemas-microsoft-com:vml" xmlns:wp14="http://schemas.microsoft.com/office/word/2010/wordprocessingDrawing" xmlns:wp="http://schemas.openxmlformats.org/drawingml/2006/wordprocessingDrawing" xmlns:w10="urn:schemas-microsoft-com:office:word" xmlns:w="http://schemas.openxmlformats.org/wordprocessingml/2006/main" xmlns:w14="http://schemas.microsoft.com/office/word/2010/wordml" xmlns:w15="http://schemas.microsoft.com/office/word/2012/wordml" xmlns:wpg="http://schemas.microsoft.com/office/word/2010/wordprocessingGroup" xmlns:wpi="http://schemas.microsoft.com/office/word/2010/wordprocessingInk" xmlns:wne="http://schemas.microsoft.com/office/word/2006/wordml" xmlns:wps="http://schemas.microsoft.com/office/word/2010/wordprocessingShape" mc:Ignorable="w14 w15 wp14">
-  <w:endnote w:type="separator" w:id="-1">
-    <w:p>
-      <w:r>
-        <w:separator/>
-      </w:r>
-    </w:p>
-  </w:endnote>
-  <w:endnote w:type="continuationSeparator" w:id="0">
-    <w:p>
-      <w:r>
-        <w:continuationSeparator/>
-      </w:r>
-    </w:p>
-  </w:endnote>
-</w:endnotes>
-</file>
-
-<file path=word/footnotes.xml><?xml version="1.0" encoding="utf-8"?>
-<w:footnotes xmlns:wpc="http://schemas.microsoft.com/office/word/2010/wordprocessingCanvas" xmlns:mc="http://schemas.openxmlformats.org/markup-compatibility/2006" xmlns:o="urn:schemas-microsoft-com:office:office" xmlns:r="http://schemas.openxmlformats.org/officeDocument/2006/relationships" xmlns:m="http://schemas.openxmlformats.org/officeDocument/2006/math" xmlns:v="urn:schemas-microsoft-com:vml" xmlns:wp14="http://schemas.microsoft.com/office/word/2010/wordprocessingDrawing" xmlns:wp="http://schemas.openxmlformats.org/drawingml/2006/wordprocessingDrawing" xmlns:w10="urn:schemas-microsoft-com:office:word" xmlns:w="http://schemas.openxmlformats.org/wordprocessingml/2006/main" xmlns:w14="http://schemas.microsoft.com/office/word/2010/wordml" xmlns:w15="http://schemas.microsoft.com/office/word/2012/wordml" xmlns:wpg="http://schemas.microsoft.com/office/word/2010/wordprocessingGroup" xmlns:wpi="http://schemas.microsoft.com/office/word/2010/wordprocessingInk" xmlns:wne="http://schemas.microsoft.com/office/word/2006/wordml" xmlns:wps="http://schemas.microsoft.com/office/word/2010/wordprocessingShape" mc:Ignorable="w14 w15 wp14">
-  <w:footnote w:type="separator" w:id="-1">
-    <w:p>
-      <w:r>
-        <w:separator/>
-      </w:r>
-    </w:p>
-  </w:footnote>
-  <w:footnote w:type="continuationSeparator" w:id="0">
-    <w:p>
-      <w:r>
-        <w:continuationSeparator/>
-      </w:r>
-    </w:p>
-  </w:footnote>
-</w:footnotes>
-</file>
-
 <file path=word/numbering.xml><?xml version="1.0" encoding="utf-8"?>
-<w:numbering xmlns:wpc="http://schemas.microsoft.com/office/word/2010/wordprocessingCanvas" xmlns:mc="http://schemas.openxmlformats.org/markup-compatibility/2006" xmlns:o="urn:schemas-microsoft-com:office:office" xmlns:r="http://schemas.openxmlformats.org/officeDocument/2006/relationships" xmlns:m="http://schemas.openxmlformats.org/officeDocument/2006/math" xmlns:v="urn:schemas-microsoft-com:vml" xmlns:wp14="http://schemas.microsoft.com/office/word/2010/wordprocessingDrawing" xmlns:wp="http://schemas.openxmlformats.org/drawingml/2006/wordprocessingDrawing" xmlns:w10="urn:schemas-microsoft-com:office:word" xmlns:w="http://schemas.openxmlformats.org/wordprocessingml/2006/main" xmlns:w14="http://schemas.microsoft.com/office/word/2010/wordml" xmlns:w15="http://schemas.microsoft.com/office/word/2012/wordml" xmlns:wpg="http://schemas.microsoft.com/office/word/2010/wordprocessingGroup" xmlns:wpi="http://schemas.microsoft.com/office/word/2010/wordprocessingInk" xmlns:wne="http://schemas.microsoft.com/office/word/2006/wordml" xmlns:wps="http://schemas.microsoft.com/office/word/2010/wordprocessingShape" mc:Ignorable="w14 w15 wp14">
-  <w:abstractNum w:abstractNumId="0" w15:restartNumberingAfterBreak="0">
+<w:numbering xmlns:wpc="http://schemas.microsoft.com/office/word/2010/wordprocessingCanvas" xmlns:mc="http://schemas.openxmlformats.org/markup-compatibility/2006" xmlns:o="urn:schemas-microsoft-com:office:office" xmlns:r="http://schemas.openxmlformats.org/officeDocument/2006/relationships" xmlns:m="http://schemas.openxmlformats.org/officeDocument/2006/math" xmlns:v="urn:schemas-microsoft-com:vml" xmlns:wp14="http://schemas.microsoft.com/office/word/2010/wordprocessingDrawing" xmlns:wp="http://schemas.openxmlformats.org/drawingml/2006/wordprocessingDrawing" xmlns:w10="urn:schemas-microsoft-com:office:word" xmlns:w="http://schemas.openxmlformats.org/wordprocessingml/2006/main" xmlns:w14="http://schemas.microsoft.com/office/word/2010/wordml" xmlns:wpg="http://schemas.microsoft.com/office/word/2010/wordprocessingGroup" xmlns:wpi="http://schemas.microsoft.com/office/word/2010/wordprocessingInk" xmlns:wne="http://schemas.microsoft.com/office/word/2006/wordml" xmlns:wps="http://schemas.microsoft.com/office/word/2010/wordprocessingShape" mc:Ignorable="w14 wp14">
+  <w:abstractNum w:abstractNumId="0">
     <w:nsid w:val="57E26FA3"/>
     <w:multiLevelType w:val="singleLevel"/>
     <w:tmpl w:val="57E26FA3"/>
-    <w:lvl w:ilvl="0">
+    <w:lvl w:ilvl="0" w:tentative="0">
       <w:start w:val="1"/>
       <w:numFmt w:val="decimal"/>
       <w:suff w:val="nothing"/>
@@ -1629,11 +1484,11 @@
       <w:lvlJc w:val="left"/>
     </w:lvl>
   </w:abstractNum>
-  <w:abstractNum w:abstractNumId="1" w15:restartNumberingAfterBreak="0">
+  <w:abstractNum w:abstractNumId="1">
     <w:nsid w:val="57E2726E"/>
     <w:multiLevelType w:val="singleLevel"/>
     <w:tmpl w:val="57E2726E"/>
-    <w:lvl w:ilvl="0">
+    <w:lvl w:ilvl="0" w:tentative="0">
       <w:start w:val="1"/>
       <w:numFmt w:val="decimal"/>
       <w:suff w:val="nothing"/>
@@ -1651,315 +1506,281 @@
 </file>
 
 <file path=word/styles.xml><?xml version="1.0" encoding="utf-8"?>
-<w:styles xmlns:mc="http://schemas.openxmlformats.org/markup-compatibility/2006" xmlns:r="http://schemas.openxmlformats.org/officeDocument/2006/relationships" xmlns:w="http://schemas.openxmlformats.org/wordprocessingml/2006/main" xmlns:w14="http://schemas.microsoft.com/office/word/2010/wordml" xmlns:w15="http://schemas.microsoft.com/office/word/2012/wordml" mc:Ignorable="w14 w15">
+<w:styles xmlns:mc="http://schemas.openxmlformats.org/markup-compatibility/2006" xmlns:o="urn:schemas-microsoft-com:office:office" xmlns:r="http://schemas.openxmlformats.org/officeDocument/2006/relationships" xmlns:m="http://schemas.openxmlformats.org/officeDocument/2006/math" xmlns:v="urn:schemas-microsoft-com:vml" xmlns:w="http://schemas.openxmlformats.org/wordprocessingml/2006/main" xmlns:w14="http://schemas.microsoft.com/office/word/2010/wordml" xmlns:w10="urn:schemas-microsoft-com:office:word" xmlns:sl="http://schemas.openxmlformats.org/schemaLibrary/2006/main" mc:Ignorable="w14">
   <w:docDefaults>
     <w:rPrDefault>
       <w:rPr>
-        <w:rFonts w:asciiTheme="minorHAnsi" w:eastAsiaTheme="minorEastAsia" w:hAnsiTheme="minorHAnsi" w:cstheme="minorBidi"/>
-        <w:lang w:val="en-US" w:eastAsia="zh-CN" w:bidi="ar-SA"/>
+        <w:rFonts w:asciiTheme="minorHAnsi" w:hAnsiTheme="minorHAnsi" w:eastAsiaTheme="minorEastAsia" w:cstheme="minorBidi"/>
       </w:rPr>
     </w:rPrDefault>
-    <w:pPrDefault/>
   </w:docDefaults>
-  <w:latentStyles w:defLockedState="0" w:defUIPriority="0" w:defSemiHidden="0" w:defUnhideWhenUsed="0" w:defQFormat="0" w:count="371">
-    <w:lsdException w:name="Normal" w:qFormat="1"/>
-    <w:lsdException w:name="heading 1" w:qFormat="1"/>
-    <w:lsdException w:name="heading 2" w:semiHidden="1" w:unhideWhenUsed="1" w:qFormat="1"/>
-    <w:lsdException w:name="heading 3" w:semiHidden="1" w:unhideWhenUsed="1" w:qFormat="1"/>
-    <w:lsdException w:name="heading 4" w:semiHidden="1" w:unhideWhenUsed="1" w:qFormat="1"/>
-    <w:lsdException w:name="heading 5" w:semiHidden="1" w:unhideWhenUsed="1" w:qFormat="1"/>
-    <w:lsdException w:name="heading 6" w:semiHidden="1" w:unhideWhenUsed="1" w:qFormat="1"/>
-    <w:lsdException w:name="heading 7" w:semiHidden="1" w:unhideWhenUsed="1" w:qFormat="1"/>
-    <w:lsdException w:name="heading 8" w:semiHidden="1" w:unhideWhenUsed="1" w:qFormat="1"/>
-    <w:lsdException w:name="heading 9" w:semiHidden="1" w:unhideWhenUsed="1" w:qFormat="1"/>
-    <w:lsdException w:name="caption" w:semiHidden="1" w:unhideWhenUsed="1" w:qFormat="1"/>
-    <w:lsdException w:name="Title" w:qFormat="1"/>
-    <w:lsdException w:name="Default Paragraph Font" w:semiHidden="1"/>
-    <w:lsdException w:name="Subtitle" w:qFormat="1"/>
-    <w:lsdException w:name="Strong" w:qFormat="1"/>
-    <w:lsdException w:name="Emphasis" w:qFormat="1"/>
-    <w:lsdException w:name="HTML Top of Form" w:semiHidden="1" w:uiPriority="99" w:unhideWhenUsed="1"/>
-    <w:lsdException w:name="HTML Bottom of Form" w:semiHidden="1" w:uiPriority="99" w:unhideWhenUsed="1"/>
-    <w:lsdException w:name="Normal Table" w:semiHidden="1" w:unhideWhenUsed="1" w:qFormat="1"/>
-    <w:lsdException w:name="No List" w:semiHidden="1" w:uiPriority="99" w:unhideWhenUsed="1"/>
-    <w:lsdException w:name="Outline List 1" w:semiHidden="1" w:uiPriority="99" w:unhideWhenUsed="1"/>
-    <w:lsdException w:name="Outline List 2" w:semiHidden="1" w:uiPriority="99" w:unhideWhenUsed="1"/>
-    <w:lsdException w:name="Outline List 3" w:semiHidden="1" w:uiPriority="99" w:unhideWhenUsed="1"/>
-    <w:lsdException w:name="Table Simple 1" w:semiHidden="1" w:unhideWhenUsed="1"/>
-    <w:lsdException w:name="Table Simple 2" w:semiHidden="1" w:unhideWhenUsed="1"/>
-    <w:lsdException w:name="Table Simple 3" w:semiHidden="1" w:unhideWhenUsed="1"/>
-    <w:lsdException w:name="Table Classic 1" w:semiHidden="1" w:unhideWhenUsed="1"/>
-    <w:lsdException w:name="Table Classic 2" w:semiHidden="1" w:unhideWhenUsed="1"/>
-    <w:lsdException w:name="Table Classic 3" w:semiHidden="1" w:unhideWhenUsed="1"/>
-    <w:lsdException w:name="Table Classic 4" w:semiHidden="1" w:unhideWhenUsed="1"/>
-    <w:lsdException w:name="Table Colorful 1" w:semiHidden="1" w:unhideWhenUsed="1"/>
-    <w:lsdException w:name="Table Colorful 2" w:semiHidden="1" w:unhideWhenUsed="1"/>
-    <w:lsdException w:name="Table Colorful 3" w:semiHidden="1" w:unhideWhenUsed="1"/>
-    <w:lsdException w:name="Table Columns 1" w:semiHidden="1" w:unhideWhenUsed="1"/>
-    <w:lsdException w:name="Table Columns 2" w:semiHidden="1" w:unhideWhenUsed="1"/>
-    <w:lsdException w:name="Table Columns 3" w:semiHidden="1" w:unhideWhenUsed="1"/>
-    <w:lsdException w:name="Table Columns 4" w:semiHidden="1" w:unhideWhenUsed="1"/>
-    <w:lsdException w:name="Table Columns 5" w:semiHidden="1" w:unhideWhenUsed="1"/>
-    <w:lsdException w:name="Table Grid 1" w:semiHidden="1" w:unhideWhenUsed="1"/>
-    <w:lsdException w:name="Table Grid 2" w:semiHidden="1" w:unhideWhenUsed="1"/>
-    <w:lsdException w:name="Table Grid 3" w:semiHidden="1" w:unhideWhenUsed="1"/>
-    <w:lsdException w:name="Table Grid 4" w:semiHidden="1" w:unhideWhenUsed="1"/>
-    <w:lsdException w:name="Table Grid 5" w:semiHidden="1" w:unhideWhenUsed="1"/>
-    <w:lsdException w:name="Table Grid 6" w:semiHidden="1" w:unhideWhenUsed="1"/>
-    <w:lsdException w:name="Table Grid 7" w:semiHidden="1" w:unhideWhenUsed="1"/>
-    <w:lsdException w:name="Table Grid 8" w:semiHidden="1" w:unhideWhenUsed="1"/>
-    <w:lsdException w:name="Table List 1" w:semiHidden="1" w:unhideWhenUsed="1"/>
-    <w:lsdException w:name="Table List 2" w:semiHidden="1" w:unhideWhenUsed="1"/>
-    <w:lsdException w:name="Table List 3" w:semiHidden="1" w:unhideWhenUsed="1"/>
-    <w:lsdException w:name="Table List 4" w:semiHidden="1" w:unhideWhenUsed="1"/>
-    <w:lsdException w:name="Table List 5" w:semiHidden="1" w:unhideWhenUsed="1"/>
-    <w:lsdException w:name="Table List 6" w:semiHidden="1" w:unhideWhenUsed="1"/>
-    <w:lsdException w:name="Table List 7" w:semiHidden="1" w:unhideWhenUsed="1"/>
-    <w:lsdException w:name="Table List 8" w:semiHidden="1" w:unhideWhenUsed="1"/>
-    <w:lsdException w:name="Table 3D effects 1" w:semiHidden="1" w:unhideWhenUsed="1"/>
-    <w:lsdException w:name="Table 3D effects 2" w:semiHidden="1" w:unhideWhenUsed="1"/>
-    <w:lsdException w:name="Table 3D effects 3" w:semiHidden="1" w:unhideWhenUsed="1"/>
-    <w:lsdException w:name="Table Contemporary" w:semiHidden="1" w:unhideWhenUsed="1"/>
-    <w:lsdException w:name="Table Elegant" w:semiHidden="1" w:unhideWhenUsed="1"/>
-    <w:lsdException w:name="Table Professional" w:semiHidden="1" w:unhideWhenUsed="1"/>
-    <w:lsdException w:name="Table Subtle 1" w:semiHidden="1" w:unhideWhenUsed="1"/>
-    <w:lsdException w:name="Table Subtle 2" w:semiHidden="1" w:unhideWhenUsed="1"/>
-    <w:lsdException w:name="Table Web 1" w:semiHidden="1" w:unhideWhenUsed="1"/>
-    <w:lsdException w:name="Table Web 2" w:semiHidden="1" w:unhideWhenUsed="1"/>
-    <w:lsdException w:name="Table Web 3" w:semiHidden="1" w:unhideWhenUsed="1"/>
-    <w:lsdException w:name="Table Grid" w:semiHidden="1" w:unhideWhenUsed="1"/>
-    <w:lsdException w:name="Table Theme" w:semiHidden="1" w:unhideWhenUsed="1"/>
-    <w:lsdException w:name="Placeholder Text" w:semiHidden="1" w:uiPriority="99"/>
-    <w:lsdException w:name="No Spacing" w:uiPriority="99"/>
-    <w:lsdException w:name="Light Shading" w:uiPriority="60"/>
-    <w:lsdException w:name="Light List" w:uiPriority="61"/>
-    <w:lsdException w:name="Light Grid" w:uiPriority="62"/>
-    <w:lsdException w:name="Medium Shading 1" w:uiPriority="63"/>
-    <w:lsdException w:name="Medium Shading 2" w:uiPriority="64"/>
-    <w:lsdException w:name="Medium List 1" w:uiPriority="65"/>
-    <w:lsdException w:name="Medium List 2" w:uiPriority="66"/>
-    <w:lsdException w:name="Medium Grid 1" w:uiPriority="67"/>
-    <w:lsdException w:name="Medium Grid 2" w:uiPriority="68"/>
-    <w:lsdException w:name="Medium Grid 3" w:uiPriority="69"/>
-    <w:lsdException w:name="Dark List" w:uiPriority="70"/>
-    <w:lsdException w:name="Colorful Shading" w:uiPriority="71"/>
-    <w:lsdException w:name="Colorful List" w:uiPriority="72"/>
-    <w:lsdException w:name="Colorful Grid" w:uiPriority="73"/>
-    <w:lsdException w:name="Light Shading Accent 1" w:uiPriority="60"/>
-    <w:lsdException w:name="Light List Accent 1" w:uiPriority="61"/>
-    <w:lsdException w:name="Light Grid Accent 1" w:uiPriority="62"/>
-    <w:lsdException w:name="Medium Shading 1 Accent 1" w:uiPriority="63"/>
-    <w:lsdException w:name="Medium Shading 2 Accent 1" w:uiPriority="64"/>
-    <w:lsdException w:name="Medium List 1 Accent 1" w:uiPriority="65"/>
-    <w:lsdException w:name="Revision" w:semiHidden="1" w:uiPriority="99"/>
-    <w:lsdException w:name="List Paragraph" w:uiPriority="99"/>
-    <w:lsdException w:name="Quote" w:uiPriority="99"/>
-    <w:lsdException w:name="Intense Quote" w:uiPriority="99"/>
-    <w:lsdException w:name="Medium List 2 Accent 1" w:uiPriority="66"/>
-    <w:lsdException w:name="Medium Grid 1 Accent 1" w:uiPriority="67"/>
-    <w:lsdException w:name="Medium Grid 2 Accent 1" w:uiPriority="68"/>
-    <w:lsdException w:name="Medium Grid 3 Accent 1" w:uiPriority="69"/>
-    <w:lsdException w:name="Dark List Accent 1" w:uiPriority="70"/>
-    <w:lsdException w:name="Colorful Shading Accent 1" w:uiPriority="71"/>
-    <w:lsdException w:name="Colorful List Accent 1" w:uiPriority="72"/>
-    <w:lsdException w:name="Colorful Grid Accent 1" w:uiPriority="73"/>
-    <w:lsdException w:name="Light Shading Accent 2" w:uiPriority="60"/>
-    <w:lsdException w:name="Light List Accent 2" w:uiPriority="61"/>
-    <w:lsdException w:name="Light Grid Accent 2" w:uiPriority="62"/>
-    <w:lsdException w:name="Medium Shading 1 Accent 2" w:uiPriority="63"/>
-    <w:lsdException w:name="Medium Shading 2 Accent 2" w:uiPriority="64"/>
-    <w:lsdException w:name="Medium List 1 Accent 2" w:uiPriority="65"/>
-    <w:lsdException w:name="Medium List 2 Accent 2" w:uiPriority="66"/>
-    <w:lsdException w:name="Medium Grid 1 Accent 2" w:uiPriority="67"/>
-    <w:lsdException w:name="Medium Grid 2 Accent 2" w:uiPriority="68"/>
-    <w:lsdException w:name="Medium Grid 3 Accent 2" w:uiPriority="69"/>
-    <w:lsdException w:name="Dark List Accent 2" w:uiPriority="70"/>
-    <w:lsdException w:name="Colorful Shading Accent 2" w:uiPriority="71"/>
-    <w:lsdException w:name="Colorful List Accent 2" w:uiPriority="72"/>
-    <w:lsdException w:name="Colorful Grid Accent 2" w:uiPriority="73"/>
-    <w:lsdException w:name="Light Shading Accent 3" w:uiPriority="60"/>
-    <w:lsdException w:name="Light List Accent 3" w:uiPriority="61"/>
-    <w:lsdException w:name="Light Grid Accent 3" w:uiPriority="62"/>
-    <w:lsdException w:name="Medium Shading 1 Accent 3" w:uiPriority="63"/>
-    <w:lsdException w:name="Medium Shading 2 Accent 3" w:uiPriority="64"/>
-    <w:lsdException w:name="Medium List 1 Accent 3" w:uiPriority="65"/>
-    <w:lsdException w:name="Medium List 2 Accent 3" w:uiPriority="66"/>
-    <w:lsdException w:name="Medium Grid 1 Accent 3" w:uiPriority="67"/>
-    <w:lsdException w:name="Medium Grid 2 Accent 3" w:uiPriority="68"/>
-    <w:lsdException w:name="Medium Grid 3 Accent 3" w:uiPriority="69"/>
-    <w:lsdException w:name="Dark List Accent 3" w:uiPriority="70"/>
-    <w:lsdException w:name="Colorful Shading Accent 3" w:uiPriority="71"/>
-    <w:lsdException w:name="Colorful List Accent 3" w:uiPriority="72"/>
-    <w:lsdException w:name="Colorful Grid Accent 3" w:uiPriority="73"/>
-    <w:lsdException w:name="Light Shading Accent 4" w:uiPriority="60"/>
-    <w:lsdException w:name="Light List Accent 4" w:uiPriority="61"/>
-    <w:lsdException w:name="Light Grid Accent 4" w:uiPriority="62"/>
-    <w:lsdException w:name="Medium Shading 1 Accent 4" w:uiPriority="63"/>
-    <w:lsdException w:name="Medium Shading 2 Accent 4" w:uiPriority="64"/>
-    <w:lsdException w:name="Medium List 1 Accent 4" w:uiPriority="65"/>
-    <w:lsdException w:name="Medium List 2 Accent 4" w:uiPriority="66"/>
-    <w:lsdException w:name="Medium Grid 1 Accent 4" w:uiPriority="67"/>
-    <w:lsdException w:name="Medium Grid 2 Accent 4" w:uiPriority="68"/>
-    <w:lsdException w:name="Medium Grid 3 Accent 4" w:uiPriority="69"/>
-    <w:lsdException w:name="Dark List Accent 4" w:uiPriority="70"/>
-    <w:lsdException w:name="Colorful Shading Accent 4" w:uiPriority="71"/>
-    <w:lsdException w:name="Colorful List Accent 4" w:uiPriority="72"/>
-    <w:lsdException w:name="Colorful Grid Accent 4" w:uiPriority="73"/>
-    <w:lsdException w:name="Light Shading Accent 5" w:uiPriority="60"/>
-    <w:lsdException w:name="Light List Accent 5" w:uiPriority="61"/>
-    <w:lsdException w:name="Light Grid Accent 5" w:uiPriority="62"/>
-    <w:lsdException w:name="Medium Shading 1 Accent 5" w:uiPriority="63"/>
-    <w:lsdException w:name="Medium Shading 2 Accent 5" w:uiPriority="64"/>
-    <w:lsdException w:name="Medium List 1 Accent 5" w:uiPriority="65"/>
-    <w:lsdException w:name="Medium List 2 Accent 5" w:uiPriority="66"/>
-    <w:lsdException w:name="Medium Grid 1 Accent 5" w:uiPriority="67"/>
-    <w:lsdException w:name="Medium Grid 2 Accent 5" w:uiPriority="68"/>
-    <w:lsdException w:name="Medium Grid 3 Accent 5" w:uiPriority="69"/>
-    <w:lsdException w:name="Dark List Accent 5" w:uiPriority="70"/>
-    <w:lsdException w:name="Colorful Shading Accent 5" w:uiPriority="71"/>
-    <w:lsdException w:name="Colorful List Accent 5" w:uiPriority="72"/>
-    <w:lsdException w:name="Colorful Grid Accent 5" w:uiPriority="73"/>
-    <w:lsdException w:name="Light Shading Accent 6" w:uiPriority="60"/>
-    <w:lsdException w:name="Light List Accent 6" w:uiPriority="61"/>
-    <w:lsdException w:name="Light Grid Accent 6" w:uiPriority="62"/>
-    <w:lsdException w:name="Medium Shading 1 Accent 6" w:uiPriority="63"/>
-    <w:lsdException w:name="Medium Shading 2 Accent 6" w:uiPriority="64"/>
-    <w:lsdException w:name="Medium List 1 Accent 6" w:uiPriority="65"/>
-    <w:lsdException w:name="Medium List 2 Accent 6" w:uiPriority="66"/>
-    <w:lsdException w:name="Medium Grid 1 Accent 6" w:uiPriority="67"/>
-    <w:lsdException w:name="Medium Grid 2 Accent 6" w:uiPriority="68"/>
-    <w:lsdException w:name="Medium Grid 3 Accent 6" w:uiPriority="69"/>
-    <w:lsdException w:name="Dark List Accent 6" w:uiPriority="70"/>
-    <w:lsdException w:name="Colorful Shading Accent 6" w:uiPriority="71"/>
-    <w:lsdException w:name="Colorful List Accent 6" w:uiPriority="72"/>
-    <w:lsdException w:name="Colorful Grid Accent 6" w:uiPriority="73"/>
-    <w:lsdException w:name="Subtle Emphasis" w:uiPriority="19" w:qFormat="1"/>
-    <w:lsdException w:name="Intense Emphasis" w:uiPriority="21" w:qFormat="1"/>
-    <w:lsdException w:name="Subtle Reference" w:uiPriority="31" w:qFormat="1"/>
-    <w:lsdException w:name="Intense Reference" w:uiPriority="32" w:qFormat="1"/>
-    <w:lsdException w:name="Book Title" w:uiPriority="33" w:qFormat="1"/>
-    <w:lsdException w:name="Bibliography" w:semiHidden="1" w:uiPriority="37" w:unhideWhenUsed="1"/>
-    <w:lsdException w:name="TOC Heading" w:semiHidden="1" w:uiPriority="39" w:unhideWhenUsed="1" w:qFormat="1"/>
-    <w:lsdException w:name="Plain Table 1" w:uiPriority="41"/>
-    <w:lsdException w:name="Plain Table 2" w:uiPriority="42"/>
-    <w:lsdException w:name="Plain Table 3" w:uiPriority="43"/>
-    <w:lsdException w:name="Plain Table 4" w:uiPriority="44"/>
-    <w:lsdException w:name="Plain Table 5" w:uiPriority="45"/>
-    <w:lsdException w:name="Grid Table Light" w:uiPriority="40"/>
-    <w:lsdException w:name="Grid Table 1 Light" w:uiPriority="46"/>
-    <w:lsdException w:name="Grid Table 2" w:uiPriority="47"/>
-    <w:lsdException w:name="Grid Table 3" w:uiPriority="48"/>
-    <w:lsdException w:name="Grid Table 4" w:uiPriority="49"/>
-    <w:lsdException w:name="Grid Table 5 Dark" w:uiPriority="50"/>
-    <w:lsdException w:name="Grid Table 6 Colorful" w:uiPriority="51"/>
-    <w:lsdException w:name="Grid Table 7 Colorful" w:uiPriority="52"/>
-    <w:lsdException w:name="Grid Table 1 Light Accent 1" w:uiPriority="46"/>
-    <w:lsdException w:name="Grid Table 2 Accent 1" w:uiPriority="47"/>
-    <w:lsdException w:name="Grid Table 3 Accent 1" w:uiPriority="48"/>
-    <w:lsdException w:name="Grid Table 4 Accent 1" w:uiPriority="49"/>
-    <w:lsdException w:name="Grid Table 5 Dark Accent 1" w:uiPriority="50"/>
-    <w:lsdException w:name="Grid Table 6 Colorful Accent 1" w:uiPriority="51"/>
-    <w:lsdException w:name="Grid Table 7 Colorful Accent 1" w:uiPriority="52"/>
-    <w:lsdException w:name="Grid Table 1 Light Accent 2" w:uiPriority="46"/>
-    <w:lsdException w:name="Grid Table 2 Accent 2" w:uiPriority="47"/>
-    <w:lsdException w:name="Grid Table 3 Accent 2" w:uiPriority="48"/>
-    <w:lsdException w:name="Grid Table 4 Accent 2" w:uiPriority="49"/>
-    <w:lsdException w:name="Grid Table 5 Dark Accent 2" w:uiPriority="50"/>
-    <w:lsdException w:name="Grid Table 6 Colorful Accent 2" w:uiPriority="51"/>
-    <w:lsdException w:name="Grid Table 7 Colorful Accent 2" w:uiPriority="52"/>
-    <w:lsdException w:name="Grid Table 1 Light Accent 3" w:uiPriority="46"/>
-    <w:lsdException w:name="Grid Table 2 Accent 3" w:uiPriority="47"/>
-    <w:lsdException w:name="Grid Table 3 Accent 3" w:uiPriority="48"/>
-    <w:lsdException w:name="Grid Table 4 Accent 3" w:uiPriority="49"/>
-    <w:lsdException w:name="Grid Table 5 Dark Accent 3" w:uiPriority="50"/>
-    <w:lsdException w:name="Grid Table 6 Colorful Accent 3" w:uiPriority="51"/>
-    <w:lsdException w:name="Grid Table 7 Colorful Accent 3" w:uiPriority="52"/>
-    <w:lsdException w:name="Grid Table 1 Light Accent 4" w:uiPriority="46"/>
-    <w:lsdException w:name="Grid Table 2 Accent 4" w:uiPriority="47"/>
-    <w:lsdException w:name="Grid Table 3 Accent 4" w:uiPriority="48"/>
-    <w:lsdException w:name="Grid Table 4 Accent 4" w:uiPriority="49"/>
-    <w:lsdException w:name="Grid Table 5 Dark Accent 4" w:uiPriority="50"/>
-    <w:lsdException w:name="Grid Table 6 Colorful Accent 4" w:uiPriority="51"/>
-    <w:lsdException w:name="Grid Table 7 Colorful Accent 4" w:uiPriority="52"/>
-    <w:lsdException w:name="Grid Table 1 Light Accent 5" w:uiPriority="46"/>
-    <w:lsdException w:name="Grid Table 2 Accent 5" w:uiPriority="47"/>
-    <w:lsdException w:name="Grid Table 3 Accent 5" w:uiPriority="48"/>
-    <w:lsdException w:name="Grid Table 4 Accent 5" w:uiPriority="49"/>
-    <w:lsdException w:name="Grid Table 5 Dark Accent 5" w:uiPriority="50"/>
-    <w:lsdException w:name="Grid Table 6 Colorful Accent 5" w:uiPriority="51"/>
-    <w:lsdException w:name="Grid Table 7 Colorful Accent 5" w:uiPriority="52"/>
-    <w:lsdException w:name="Grid Table 1 Light Accent 6" w:uiPriority="46"/>
-    <w:lsdException w:name="Grid Table 2 Accent 6" w:uiPriority="47"/>
-    <w:lsdException w:name="Grid Table 3 Accent 6" w:uiPriority="48"/>
-    <w:lsdException w:name="Grid Table 4 Accent 6" w:uiPriority="49"/>
-    <w:lsdException w:name="Grid Table 5 Dark Accent 6" w:uiPriority="50"/>
-    <w:lsdException w:name="Grid Table 6 Colorful Accent 6" w:uiPriority="51"/>
-    <w:lsdException w:name="Grid Table 7 Colorful Accent 6" w:uiPriority="52"/>
-    <w:lsdException w:name="List Table 1 Light" w:uiPriority="46"/>
-    <w:lsdException w:name="List Table 2" w:uiPriority="47"/>
-    <w:lsdException w:name="List Table 3" w:uiPriority="48"/>
-    <w:lsdException w:name="List Table 4" w:uiPriority="49"/>
-    <w:lsdException w:name="List Table 5 Dark" w:uiPriority="50"/>
-    <w:lsdException w:name="List Table 6 Colorful" w:uiPriority="51"/>
-    <w:lsdException w:name="List Table 7 Colorful" w:uiPriority="52"/>
-    <w:lsdException w:name="List Table 1 Light Accent 1" w:uiPriority="46"/>
-    <w:lsdException w:name="List Table 2 Accent 1" w:uiPriority="47"/>
-    <w:lsdException w:name="List Table 3 Accent 1" w:uiPriority="48"/>
-    <w:lsdException w:name="List Table 4 Accent 1" w:uiPriority="49"/>
-    <w:lsdException w:name="List Table 5 Dark Accent 1" w:uiPriority="50"/>
-    <w:lsdException w:name="List Table 6 Colorful Accent 1" w:uiPriority="51"/>
-    <w:lsdException w:name="List Table 7 Colorful Accent 1" w:uiPriority="52"/>
-    <w:lsdException w:name="List Table 1 Light Accent 2" w:uiPriority="46"/>
-    <w:lsdException w:name="List Table 2 Accent 2" w:uiPriority="47"/>
-    <w:lsdException w:name="List Table 3 Accent 2" w:uiPriority="48"/>
-    <w:lsdException w:name="List Table 4 Accent 2" w:uiPriority="49"/>
-    <w:lsdException w:name="List Table 5 Dark Accent 2" w:uiPriority="50"/>
-    <w:lsdException w:name="List Table 6 Colorful Accent 2" w:uiPriority="51"/>
-    <w:lsdException w:name="List Table 7 Colorful Accent 2" w:uiPriority="52"/>
-    <w:lsdException w:name="List Table 1 Light Accent 3" w:uiPriority="46"/>
-    <w:lsdException w:name="List Table 2 Accent 3" w:uiPriority="47"/>
-    <w:lsdException w:name="List Table 3 Accent 3" w:uiPriority="48"/>
-    <w:lsdException w:name="List Table 4 Accent 3" w:uiPriority="49"/>
-    <w:lsdException w:name="List Table 5 Dark Accent 3" w:uiPriority="50"/>
-    <w:lsdException w:name="List Table 6 Colorful Accent 3" w:uiPriority="51"/>
-    <w:lsdException w:name="List Table 7 Colorful Accent 3" w:uiPriority="52"/>
-    <w:lsdException w:name="List Table 1 Light Accent 4" w:uiPriority="46"/>
-    <w:lsdException w:name="List Table 2 Accent 4" w:uiPriority="47"/>
-    <w:lsdException w:name="List Table 3 Accent 4" w:uiPriority="48"/>
-    <w:lsdException w:name="List Table 4 Accent 4" w:uiPriority="49"/>
-    <w:lsdException w:name="List Table 5 Dark Accent 4" w:uiPriority="50"/>
-    <w:lsdException w:name="List Table 6 Colorful Accent 4" w:uiPriority="51"/>
-    <w:lsdException w:name="List Table 7 Colorful Accent 4" w:uiPriority="52"/>
-    <w:lsdException w:name="List Table 1 Light Accent 5" w:uiPriority="46"/>
-    <w:lsdException w:name="List Table 2 Accent 5" w:uiPriority="47"/>
-    <w:lsdException w:name="List Table 3 Accent 5" w:uiPriority="48"/>
-    <w:lsdException w:name="List Table 4 Accent 5" w:uiPriority="49"/>
-    <w:lsdException w:name="List Table 5 Dark Accent 5" w:uiPriority="50"/>
-    <w:lsdException w:name="List Table 6 Colorful Accent 5" w:uiPriority="51"/>
-    <w:lsdException w:name="List Table 7 Colorful Accent 5" w:uiPriority="52"/>
-    <w:lsdException w:name="List Table 1 Light Accent 6" w:uiPriority="46"/>
-    <w:lsdException w:name="List Table 2 Accent 6" w:uiPriority="47"/>
-    <w:lsdException w:name="List Table 3 Accent 6" w:uiPriority="48"/>
-    <w:lsdException w:name="List Table 4 Accent 6" w:uiPriority="49"/>
-    <w:lsdException w:name="List Table 5 Dark Accent 6" w:uiPriority="50"/>
-    <w:lsdException w:name="List Table 6 Colorful Accent 6" w:uiPriority="51"/>
-    <w:lsdException w:name="List Table 7 Colorful Accent 6" w:uiPriority="52"/>
+  <w:latentStyles w:count="260" w:defQFormat="0" w:defUnhideWhenUsed="1" w:defSemiHidden="1" w:defUIPriority="99" w:defLockedState="0">
+    <w:lsdException w:qFormat="1" w:unhideWhenUsed="0" w:uiPriority="0" w:semiHidden="0" w:name="Normal"/>
+    <w:lsdException w:qFormat="1" w:unhideWhenUsed="0" w:uiPriority="0" w:semiHidden="0" w:name="heading 1"/>
+    <w:lsdException w:qFormat="1" w:uiPriority="0" w:semiHidden="0" w:name="heading 2"/>
+    <w:lsdException w:qFormat="1" w:uiPriority="0" w:name="heading 3"/>
+    <w:lsdException w:qFormat="1" w:uiPriority="0" w:name="heading 4"/>
+    <w:lsdException w:qFormat="1" w:uiPriority="0" w:name="heading 5"/>
+    <w:lsdException w:qFormat="1" w:uiPriority="0" w:name="heading 6"/>
+    <w:lsdException w:qFormat="1" w:uiPriority="0" w:name="heading 7"/>
+    <w:lsdException w:qFormat="1" w:uiPriority="0" w:name="heading 8"/>
+    <w:lsdException w:qFormat="1" w:uiPriority="0" w:name="heading 9"/>
+    <w:lsdException w:unhideWhenUsed="0" w:uiPriority="0" w:semiHidden="0" w:name="index 1"/>
+    <w:lsdException w:unhideWhenUsed="0" w:uiPriority="0" w:semiHidden="0" w:name="index 2"/>
+    <w:lsdException w:unhideWhenUsed="0" w:uiPriority="0" w:semiHidden="0" w:name="index 3"/>
+    <w:lsdException w:unhideWhenUsed="0" w:uiPriority="0" w:semiHidden="0" w:name="index 4"/>
+    <w:lsdException w:unhideWhenUsed="0" w:uiPriority="0" w:semiHidden="0" w:name="index 5"/>
+    <w:lsdException w:unhideWhenUsed="0" w:uiPriority="0" w:semiHidden="0" w:name="index 6"/>
+    <w:lsdException w:unhideWhenUsed="0" w:uiPriority="0" w:semiHidden="0" w:name="index 7"/>
+    <w:lsdException w:unhideWhenUsed="0" w:uiPriority="0" w:semiHidden="0" w:name="index 8"/>
+    <w:lsdException w:unhideWhenUsed="0" w:uiPriority="0" w:semiHidden="0" w:name="index 9"/>
+    <w:lsdException w:unhideWhenUsed="0" w:uiPriority="0" w:semiHidden="0" w:name="toc 1"/>
+    <w:lsdException w:unhideWhenUsed="0" w:uiPriority="0" w:semiHidden="0" w:name="toc 2"/>
+    <w:lsdException w:unhideWhenUsed="0" w:uiPriority="0" w:semiHidden="0" w:name="toc 3"/>
+    <w:lsdException w:unhideWhenUsed="0" w:uiPriority="0" w:semiHidden="0" w:name="toc 4"/>
+    <w:lsdException w:unhideWhenUsed="0" w:uiPriority="0" w:semiHidden="0" w:name="toc 5"/>
+    <w:lsdException w:unhideWhenUsed="0" w:uiPriority="0" w:semiHidden="0" w:name="toc 6"/>
+    <w:lsdException w:unhideWhenUsed="0" w:uiPriority="0" w:semiHidden="0" w:name="toc 7"/>
+    <w:lsdException w:unhideWhenUsed="0" w:uiPriority="0" w:semiHidden="0" w:name="toc 8"/>
+    <w:lsdException w:unhideWhenUsed="0" w:uiPriority="0" w:semiHidden="0" w:name="toc 9"/>
+    <w:lsdException w:unhideWhenUsed="0" w:uiPriority="0" w:semiHidden="0" w:name="Normal Indent"/>
+    <w:lsdException w:unhideWhenUsed="0" w:uiPriority="0" w:semiHidden="0" w:name="footnote text"/>
+    <w:lsdException w:unhideWhenUsed="0" w:uiPriority="0" w:semiHidden="0" w:name="annotation text"/>
+    <w:lsdException w:unhideWhenUsed="0" w:uiPriority="0" w:semiHidden="0" w:name="header"/>
+    <w:lsdException w:unhideWhenUsed="0" w:uiPriority="0" w:semiHidden="0" w:name="footer"/>
+    <w:lsdException w:unhideWhenUsed="0" w:uiPriority="0" w:semiHidden="0" w:name="index heading"/>
+    <w:lsdException w:qFormat="1" w:uiPriority="0" w:name="caption"/>
+    <w:lsdException w:unhideWhenUsed="0" w:uiPriority="0" w:semiHidden="0" w:name="table of figures"/>
+    <w:lsdException w:unhideWhenUsed="0" w:uiPriority="0" w:semiHidden="0" w:name="envelope address"/>
+    <w:lsdException w:unhideWhenUsed="0" w:uiPriority="0" w:semiHidden="0" w:name="envelope return"/>
+    <w:lsdException w:unhideWhenUsed="0" w:uiPriority="0" w:semiHidden="0" w:name="footnote reference"/>
+    <w:lsdException w:unhideWhenUsed="0" w:uiPriority="0" w:semiHidden="0" w:name="annotation reference"/>
+    <w:lsdException w:unhideWhenUsed="0" w:uiPriority="0" w:semiHidden="0" w:name="line number"/>
+    <w:lsdException w:unhideWhenUsed="0" w:uiPriority="0" w:semiHidden="0" w:name="page number"/>
+    <w:lsdException w:unhideWhenUsed="0" w:uiPriority="0" w:semiHidden="0" w:name="endnote reference"/>
+    <w:lsdException w:unhideWhenUsed="0" w:uiPriority="0" w:semiHidden="0" w:name="endnote text"/>
+    <w:lsdException w:unhideWhenUsed="0" w:uiPriority="0" w:semiHidden="0" w:name="table of authorities"/>
+    <w:lsdException w:unhideWhenUsed="0" w:uiPriority="0" w:semiHidden="0" w:name="macro"/>
+    <w:lsdException w:unhideWhenUsed="0" w:uiPriority="0" w:semiHidden="0" w:name="toa heading"/>
+    <w:lsdException w:unhideWhenUsed="0" w:uiPriority="0" w:semiHidden="0" w:name="List"/>
+    <w:lsdException w:unhideWhenUsed="0" w:uiPriority="0" w:semiHidden="0" w:name="List Bullet"/>
+    <w:lsdException w:unhideWhenUsed="0" w:uiPriority="0" w:semiHidden="0" w:name="List Number"/>
+    <w:lsdException w:unhideWhenUsed="0" w:uiPriority="0" w:semiHidden="0" w:name="List 2"/>
+    <w:lsdException w:unhideWhenUsed="0" w:uiPriority="0" w:semiHidden="0" w:name="List 3"/>
+    <w:lsdException w:unhideWhenUsed="0" w:uiPriority="0" w:semiHidden="0" w:name="List 4"/>
+    <w:lsdException w:unhideWhenUsed="0" w:uiPriority="0" w:semiHidden="0" w:name="List 5"/>
+    <w:lsdException w:unhideWhenUsed="0" w:uiPriority="0" w:semiHidden="0" w:name="List Bullet 2"/>
+    <w:lsdException w:unhideWhenUsed="0" w:uiPriority="0" w:semiHidden="0" w:name="List Bullet 3"/>
+    <w:lsdException w:unhideWhenUsed="0" w:uiPriority="0" w:semiHidden="0" w:name="List Bullet 4"/>
+    <w:lsdException w:unhideWhenUsed="0" w:uiPriority="0" w:semiHidden="0" w:name="List Bullet 5"/>
+    <w:lsdException w:unhideWhenUsed="0" w:uiPriority="0" w:semiHidden="0" w:name="List Number 2"/>
+    <w:lsdException w:unhideWhenUsed="0" w:uiPriority="0" w:semiHidden="0" w:name="List Number 3"/>
+    <w:lsdException w:unhideWhenUsed="0" w:uiPriority="0" w:semiHidden="0" w:name="List Number 4"/>
+    <w:lsdException w:unhideWhenUsed="0" w:uiPriority="0" w:semiHidden="0" w:name="List Number 5"/>
+    <w:lsdException w:qFormat="1" w:unhideWhenUsed="0" w:uiPriority="0" w:semiHidden="0" w:name="Title"/>
+    <w:lsdException w:unhideWhenUsed="0" w:uiPriority="0" w:semiHidden="0" w:name="Closing"/>
+    <w:lsdException w:unhideWhenUsed="0" w:uiPriority="0" w:semiHidden="0" w:name="Signature"/>
+    <w:lsdException w:uiPriority="1" w:name="Default Paragraph Font"/>
+    <w:lsdException w:unhideWhenUsed="0" w:uiPriority="0" w:semiHidden="0" w:name="Body Text"/>
+    <w:lsdException w:unhideWhenUsed="0" w:uiPriority="0" w:semiHidden="0" w:name="Body Text Indent"/>
+    <w:lsdException w:unhideWhenUsed="0" w:uiPriority="0" w:semiHidden="0" w:name="List Continue"/>
+    <w:lsdException w:unhideWhenUsed="0" w:uiPriority="0" w:semiHidden="0" w:name="List Continue 2"/>
+    <w:lsdException w:unhideWhenUsed="0" w:uiPriority="0" w:semiHidden="0" w:name="List Continue 3"/>
+    <w:lsdException w:unhideWhenUsed="0" w:uiPriority="0" w:semiHidden="0" w:name="List Continue 4"/>
+    <w:lsdException w:unhideWhenUsed="0" w:uiPriority="0" w:semiHidden="0" w:name="List Continue 5"/>
+    <w:lsdException w:unhideWhenUsed="0" w:uiPriority="0" w:semiHidden="0" w:name="Message Header"/>
+    <w:lsdException w:qFormat="1" w:unhideWhenUsed="0" w:uiPriority="0" w:semiHidden="0" w:name="Subtitle"/>
+    <w:lsdException w:unhideWhenUsed="0" w:uiPriority="0" w:semiHidden="0" w:name="Salutation"/>
+    <w:lsdException w:unhideWhenUsed="0" w:uiPriority="0" w:semiHidden="0" w:name="Date"/>
+    <w:lsdException w:unhideWhenUsed="0" w:uiPriority="0" w:semiHidden="0" w:name="Body Text First Indent"/>
+    <w:lsdException w:unhideWhenUsed="0" w:uiPriority="0" w:semiHidden="0" w:name="Body Text First Indent 2"/>
+    <w:lsdException w:unhideWhenUsed="0" w:uiPriority="0" w:semiHidden="0" w:name="Note Heading"/>
+    <w:lsdException w:unhideWhenUsed="0" w:uiPriority="0" w:semiHidden="0" w:name="Body Text 2"/>
+    <w:lsdException w:unhideWhenUsed="0" w:uiPriority="0" w:semiHidden="0" w:name="Body Text 3"/>
+    <w:lsdException w:unhideWhenUsed="0" w:uiPriority="0" w:semiHidden="0" w:name="Body Text Indent 2"/>
+    <w:lsdException w:unhideWhenUsed="0" w:uiPriority="0" w:semiHidden="0" w:name="Body Text Indent 3"/>
+    <w:lsdException w:unhideWhenUsed="0" w:uiPriority="0" w:semiHidden="0" w:name="Block Text"/>
+    <w:lsdException w:unhideWhenUsed="0" w:uiPriority="0" w:semiHidden="0" w:name="Hyperlink"/>
+    <w:lsdException w:unhideWhenUsed="0" w:uiPriority="0" w:semiHidden="0" w:name="FollowedHyperlink"/>
+    <w:lsdException w:qFormat="1" w:unhideWhenUsed="0" w:uiPriority="0" w:semiHidden="0" w:name="Strong"/>
+    <w:lsdException w:qFormat="1" w:unhideWhenUsed="0" w:uiPriority="0" w:semiHidden="0" w:name="Emphasis"/>
+    <w:lsdException w:unhideWhenUsed="0" w:uiPriority="0" w:semiHidden="0" w:name="Document Map"/>
+    <w:lsdException w:unhideWhenUsed="0" w:uiPriority="0" w:semiHidden="0" w:name="Plain Text"/>
+    <w:lsdException w:unhideWhenUsed="0" w:uiPriority="0" w:semiHidden="0" w:name="E-mail Signature"/>
+    <w:lsdException w:unhideWhenUsed="0" w:uiPriority="0" w:semiHidden="0" w:name="Normal (Web)"/>
+    <w:lsdException w:unhideWhenUsed="0" w:uiPriority="0" w:semiHidden="0" w:name="HTML Acronym"/>
+    <w:lsdException w:unhideWhenUsed="0" w:uiPriority="0" w:semiHidden="0" w:name="HTML Address"/>
+    <w:lsdException w:unhideWhenUsed="0" w:uiPriority="0" w:semiHidden="0" w:name="HTML Cite"/>
+    <w:lsdException w:unhideWhenUsed="0" w:uiPriority="0" w:semiHidden="0" w:name="HTML Code"/>
+    <w:lsdException w:unhideWhenUsed="0" w:uiPriority="0" w:semiHidden="0" w:name="HTML Definition"/>
+    <w:lsdException w:unhideWhenUsed="0" w:uiPriority="0" w:semiHidden="0" w:name="HTML Keyboard"/>
+    <w:lsdException w:unhideWhenUsed="0" w:uiPriority="0" w:semiHidden="0" w:name="HTML Preformatted"/>
+    <w:lsdException w:unhideWhenUsed="0" w:uiPriority="0" w:semiHidden="0" w:name="HTML Sample"/>
+    <w:lsdException w:unhideWhenUsed="0" w:uiPriority="0" w:semiHidden="0" w:name="HTML Typewriter"/>
+    <w:lsdException w:unhideWhenUsed="0" w:uiPriority="0" w:semiHidden="0" w:name="HTML Variable"/>
+    <w:lsdException w:uiPriority="99" w:name="Normal Table"/>
+    <w:lsdException w:unhideWhenUsed="0" w:uiPriority="0" w:semiHidden="0" w:name="annotation subject"/>
+    <w:lsdException w:uiPriority="0" w:name="Table Simple 1"/>
+    <w:lsdException w:uiPriority="0" w:name="Table Simple 2"/>
+    <w:lsdException w:uiPriority="0" w:name="Table Simple 3"/>
+    <w:lsdException w:uiPriority="0" w:name="Table Classic 1"/>
+    <w:lsdException w:uiPriority="0" w:name="Table Classic 2"/>
+    <w:lsdException w:uiPriority="0" w:name="Table Classic 3"/>
+    <w:lsdException w:uiPriority="0" w:name="Table Classic 4"/>
+    <w:lsdException w:uiPriority="0" w:name="Table Colorful 1"/>
+    <w:lsdException w:uiPriority="0" w:name="Table Colorful 2"/>
+    <w:lsdException w:uiPriority="0" w:name="Table Colorful 3"/>
+    <w:lsdException w:uiPriority="0" w:name="Table Columns 1"/>
+    <w:lsdException w:uiPriority="0" w:name="Table Columns 2"/>
+    <w:lsdException w:uiPriority="0" w:name="Table Columns 3"/>
+    <w:lsdException w:uiPriority="0" w:name="Table Columns 4"/>
+    <w:lsdException w:uiPriority="0" w:name="Table Columns 5"/>
+    <w:lsdException w:uiPriority="0" w:name="Table Grid 1"/>
+    <w:lsdException w:uiPriority="0" w:name="Table Grid 2"/>
+    <w:lsdException w:uiPriority="0" w:name="Table Grid 3"/>
+    <w:lsdException w:uiPriority="0" w:name="Table Grid 4"/>
+    <w:lsdException w:uiPriority="0" w:name="Table Grid 5"/>
+    <w:lsdException w:uiPriority="0" w:name="Table Grid 6"/>
+    <w:lsdException w:uiPriority="0" w:name="Table Grid 7"/>
+    <w:lsdException w:uiPriority="0" w:name="Table Grid 8"/>
+    <w:lsdException w:uiPriority="0" w:name="Table List 1"/>
+    <w:lsdException w:uiPriority="0" w:name="Table List 2"/>
+    <w:lsdException w:uiPriority="0" w:name="Table List 3"/>
+    <w:lsdException w:uiPriority="0" w:name="Table List 4"/>
+    <w:lsdException w:uiPriority="0" w:name="Table List 5"/>
+    <w:lsdException w:uiPriority="0" w:name="Table List 6"/>
+    <w:lsdException w:uiPriority="0" w:name="Table List 7"/>
+    <w:lsdException w:uiPriority="0" w:name="Table List 8"/>
+    <w:lsdException w:uiPriority="0" w:name="Table 3D effects 1"/>
+    <w:lsdException w:uiPriority="0" w:name="Table 3D effects 2"/>
+    <w:lsdException w:uiPriority="0" w:name="Table 3D effects 3"/>
+    <w:lsdException w:uiPriority="0" w:name="Table Contemporary"/>
+    <w:lsdException w:uiPriority="0" w:name="Table Elegant"/>
+    <w:lsdException w:uiPriority="0" w:name="Table Professional"/>
+    <w:lsdException w:uiPriority="0" w:name="Table Subtle 1"/>
+    <w:lsdException w:uiPriority="0" w:name="Table Subtle 2"/>
+    <w:lsdException w:uiPriority="0" w:name="Table Web 1"/>
+    <w:lsdException w:uiPriority="0" w:name="Table Web 2"/>
+    <w:lsdException w:uiPriority="0" w:name="Table Web 3"/>
+    <w:lsdException w:unhideWhenUsed="0" w:uiPriority="0" w:semiHidden="0" w:name="Balloon Text"/>
+    <w:lsdException w:uiPriority="0" w:name="Table Grid"/>
+    <w:lsdException w:uiPriority="0" w:name="Table Theme"/>
+    <w:lsdException w:unhideWhenUsed="0" w:uiPriority="60" w:semiHidden="0" w:name="Light Shading"/>
+    <w:lsdException w:unhideWhenUsed="0" w:uiPriority="61" w:semiHidden="0" w:name="Light List"/>
+    <w:lsdException w:unhideWhenUsed="0" w:uiPriority="62" w:semiHidden="0" w:name="Light Grid"/>
+    <w:lsdException w:unhideWhenUsed="0" w:uiPriority="63" w:semiHidden="0" w:name="Medium Shading 1"/>
+    <w:lsdException w:unhideWhenUsed="0" w:uiPriority="64" w:semiHidden="0" w:name="Medium Shading 2"/>
+    <w:lsdException w:unhideWhenUsed="0" w:uiPriority="65" w:semiHidden="0" w:name="Medium List 1"/>
+    <w:lsdException w:unhideWhenUsed="0" w:uiPriority="66" w:semiHidden="0" w:name="Medium List 2"/>
+    <w:lsdException w:unhideWhenUsed="0" w:uiPriority="67" w:semiHidden="0" w:name="Medium Grid 1"/>
+    <w:lsdException w:unhideWhenUsed="0" w:uiPriority="68" w:semiHidden="0" w:name="Medium Grid 2"/>
+    <w:lsdException w:unhideWhenUsed="0" w:uiPriority="69" w:semiHidden="0" w:name="Medium Grid 3"/>
+    <w:lsdException w:unhideWhenUsed="0" w:uiPriority="70" w:semiHidden="0" w:name="Dark List"/>
+    <w:lsdException w:unhideWhenUsed="0" w:uiPriority="71" w:semiHidden="0" w:name="Colorful Shading"/>
+    <w:lsdException w:unhideWhenUsed="0" w:uiPriority="72" w:semiHidden="0" w:name="Colorful List"/>
+    <w:lsdException w:unhideWhenUsed="0" w:uiPriority="73" w:semiHidden="0" w:name="Colorful Grid"/>
+    <w:lsdException w:unhideWhenUsed="0" w:uiPriority="60" w:semiHidden="0" w:name="Light Shading Accent 1"/>
+    <w:lsdException w:unhideWhenUsed="0" w:uiPriority="61" w:semiHidden="0" w:name="Light List Accent 1"/>
+    <w:lsdException w:unhideWhenUsed="0" w:uiPriority="62" w:semiHidden="0" w:name="Light Grid Accent 1"/>
+    <w:lsdException w:unhideWhenUsed="0" w:uiPriority="63" w:semiHidden="0" w:name="Medium Shading 1 Accent 1"/>
+    <w:lsdException w:unhideWhenUsed="0" w:uiPriority="64" w:semiHidden="0" w:name="Medium Shading 2 Accent 1"/>
+    <w:lsdException w:unhideWhenUsed="0" w:uiPriority="65" w:semiHidden="0" w:name="Medium List 1 Accent 1"/>
+    <w:lsdException w:unhideWhenUsed="0" w:uiPriority="66" w:semiHidden="0" w:name="Medium List 2 Accent 1"/>
+    <w:lsdException w:unhideWhenUsed="0" w:uiPriority="67" w:semiHidden="0" w:name="Medium Grid 1 Accent 1"/>
+    <w:lsdException w:unhideWhenUsed="0" w:uiPriority="68" w:semiHidden="0" w:name="Medium Grid 2 Accent 1"/>
+    <w:lsdException w:unhideWhenUsed="0" w:uiPriority="69" w:semiHidden="0" w:name="Medium Grid 3 Accent 1"/>
+    <w:lsdException w:unhideWhenUsed="0" w:uiPriority="70" w:semiHidden="0" w:name="Dark List Accent 1"/>
+    <w:lsdException w:unhideWhenUsed="0" w:uiPriority="71" w:semiHidden="0" w:name="Colorful Shading Accent 1"/>
+    <w:lsdException w:unhideWhenUsed="0" w:uiPriority="72" w:semiHidden="0" w:name="Colorful List Accent 1"/>
+    <w:lsdException w:unhideWhenUsed="0" w:uiPriority="73" w:semiHidden="0" w:name="Colorful Grid Accent 1"/>
+    <w:lsdException w:unhideWhenUsed="0" w:uiPriority="60" w:semiHidden="0" w:name="Light Shading Accent 2"/>
+    <w:lsdException w:unhideWhenUsed="0" w:uiPriority="61" w:semiHidden="0" w:name="Light List Accent 2"/>
+    <w:lsdException w:unhideWhenUsed="0" w:uiPriority="62" w:semiHidden="0" w:name="Light Grid Accent 2"/>
+    <w:lsdException w:unhideWhenUsed="0" w:uiPriority="63" w:semiHidden="0" w:name="Medium Shading 1 Accent 2"/>
+    <w:lsdException w:unhideWhenUsed="0" w:uiPriority="64" w:semiHidden="0" w:name="Medium Shading 2 Accent 2"/>
+    <w:lsdException w:unhideWhenUsed="0" w:uiPriority="65" w:semiHidden="0" w:name="Medium List 1 Accent 2"/>
+    <w:lsdException w:unhideWhenUsed="0" w:uiPriority="66" w:semiHidden="0" w:name="Medium List 2 Accent 2"/>
+    <w:lsdException w:unhideWhenUsed="0" w:uiPriority="67" w:semiHidden="0" w:name="Medium Grid 1 Accent 2"/>
+    <w:lsdException w:unhideWhenUsed="0" w:uiPriority="68" w:semiHidden="0" w:name="Medium Grid 2 Accent 2"/>
+    <w:lsdException w:unhideWhenUsed="0" w:uiPriority="69" w:semiHidden="0" w:name="Medium Grid 3 Accent 2"/>
+    <w:lsdException w:unhideWhenUsed="0" w:uiPriority="70" w:semiHidden="0" w:name="Dark List Accent 2"/>
+    <w:lsdException w:unhideWhenUsed="0" w:uiPriority="71" w:semiHidden="0" w:name="Colorful Shading Accent 2"/>
+    <w:lsdException w:unhideWhenUsed="0" w:uiPriority="72" w:semiHidden="0" w:name="Colorful List Accent 2"/>
+    <w:lsdException w:unhideWhenUsed="0" w:uiPriority="73" w:semiHidden="0" w:name="Colorful Grid Accent 2"/>
+    <w:lsdException w:unhideWhenUsed="0" w:uiPriority="60" w:semiHidden="0" w:name="Light Shading Accent 3"/>
+    <w:lsdException w:unhideWhenUsed="0" w:uiPriority="61" w:semiHidden="0" w:name="Light List Accent 3"/>
+    <w:lsdException w:unhideWhenUsed="0" w:uiPriority="62" w:semiHidden="0" w:name="Light Grid Accent 3"/>
+    <w:lsdException w:unhideWhenUsed="0" w:uiPriority="63" w:semiHidden="0" w:name="Medium Shading 1 Accent 3"/>
+    <w:lsdException w:unhideWhenUsed="0" w:uiPriority="64" w:semiHidden="0" w:name="Medium Shading 2 Accent 3"/>
+    <w:lsdException w:unhideWhenUsed="0" w:uiPriority="65" w:semiHidden="0" w:name="Medium List 1 Accent 3"/>
+    <w:lsdException w:unhideWhenUsed="0" w:uiPriority="66" w:semiHidden="0" w:name="Medium List 2 Accent 3"/>
+    <w:lsdException w:unhideWhenUsed="0" w:uiPriority="67" w:semiHidden="0" w:name="Medium Grid 1 Accent 3"/>
+    <w:lsdException w:unhideWhenUsed="0" w:uiPriority="68" w:semiHidden="0" w:name="Medium Grid 2 Accent 3"/>
+    <w:lsdException w:unhideWhenUsed="0" w:uiPriority="69" w:semiHidden="0" w:name="Medium Grid 3 Accent 3"/>
+    <w:lsdException w:unhideWhenUsed="0" w:uiPriority="70" w:semiHidden="0" w:name="Dark List Accent 3"/>
+    <w:lsdException w:unhideWhenUsed="0" w:uiPriority="71" w:semiHidden="0" w:name="Colorful Shading Accent 3"/>
+    <w:lsdException w:unhideWhenUsed="0" w:uiPriority="72" w:semiHidden="0" w:name="Colorful List Accent 3"/>
+    <w:lsdException w:unhideWhenUsed="0" w:uiPriority="73" w:semiHidden="0" w:name="Colorful Grid Accent 3"/>
+    <w:lsdException w:unhideWhenUsed="0" w:uiPriority="60" w:semiHidden="0" w:name="Light Shading Accent 4"/>
+    <w:lsdException w:unhideWhenUsed="0" w:uiPriority="61" w:semiHidden="0" w:name="Light List Accent 4"/>
+    <w:lsdException w:unhideWhenUsed="0" w:uiPriority="62" w:semiHidden="0" w:name="Light Grid Accent 4"/>
+    <w:lsdException w:unhideWhenUsed="0" w:uiPriority="63" w:semiHidden="0" w:name="Medium Shading 1 Accent 4"/>
+    <w:lsdException w:unhideWhenUsed="0" w:uiPriority="64" w:semiHidden="0" w:name="Medium Shading 2 Accent 4"/>
+    <w:lsdException w:unhideWhenUsed="0" w:uiPriority="65" w:semiHidden="0" w:name="Medium List 1 Accent 4"/>
+    <w:lsdException w:unhideWhenUsed="0" w:uiPriority="66" w:semiHidden="0" w:name="Medium List 2 Accent 4"/>
+    <w:lsdException w:unhideWhenUsed="0" w:uiPriority="67" w:semiHidden="0" w:name="Medium Grid 1 Accent 4"/>
+    <w:lsdException w:unhideWhenUsed="0" w:uiPriority="68" w:semiHidden="0" w:name="Medium Grid 2 Accent 4"/>
+    <w:lsdException w:unhideWhenUsed="0" w:uiPriority="69" w:semiHidden="0" w:name="Medium Grid 3 Accent 4"/>
+    <w:lsdException w:unhideWhenUsed="0" w:uiPriority="70" w:semiHidden="0" w:name="Dark List Accent 4"/>
+    <w:lsdException w:unhideWhenUsed="0" w:uiPriority="71" w:semiHidden="0" w:name="Colorful Shading Accent 4"/>
+    <w:lsdException w:unhideWhenUsed="0" w:uiPriority="72" w:semiHidden="0" w:name="Colorful List Accent 4"/>
+    <w:lsdException w:unhideWhenUsed="0" w:uiPriority="73" w:semiHidden="0" w:name="Colorful Grid Accent 4"/>
+    <w:lsdException w:unhideWhenUsed="0" w:uiPriority="60" w:semiHidden="0" w:name="Light Shading Accent 5"/>
+    <w:lsdException w:unhideWhenUsed="0" w:uiPriority="61" w:semiHidden="0" w:name="Light List Accent 5"/>
+    <w:lsdException w:unhideWhenUsed="0" w:uiPriority="62" w:semiHidden="0" w:name="Light Grid Accent 5"/>
+    <w:lsdException w:unhideWhenUsed="0" w:uiPriority="63" w:semiHidden="0" w:name="Medium Shading 1 Accent 5"/>
+    <w:lsdException w:unhideWhenUsed="0" w:uiPriority="64" w:semiHidden="0" w:name="Medium Shading 2 Accent 5"/>
+    <w:lsdException w:unhideWhenUsed="0" w:uiPriority="65" w:semiHidden="0" w:name="Medium List 1 Accent 5"/>
+    <w:lsdException w:unhideWhenUsed="0" w:uiPriority="66" w:semiHidden="0" w:name="Medium List 2 Accent 5"/>
+    <w:lsdException w:unhideWhenUsed="0" w:uiPriority="67" w:semiHidden="0" w:name="Medium Grid 1 Accent 5"/>
+    <w:lsdException w:unhideWhenUsed="0" w:uiPriority="68" w:semiHidden="0" w:name="Medium Grid 2 Accent 5"/>
+    <w:lsdException w:unhideWhenUsed="0" w:uiPriority="69" w:semiHidden="0" w:name="Medium Grid 3 Accent 5"/>
+    <w:lsdException w:unhideWhenUsed="0" w:uiPriority="70" w:semiHidden="0" w:name="Dark List Accent 5"/>
+    <w:lsdException w:unhideWhenUsed="0" w:uiPriority="71" w:semiHidden="0" w:name="Colorful Shading Accent 5"/>
+    <w:lsdException w:unhideWhenUsed="0" w:uiPriority="72" w:semiHidden="0" w:name="Colorful List Accent 5"/>
+    <w:lsdException w:unhideWhenUsed="0" w:uiPriority="73" w:semiHidden="0" w:name="Colorful Grid Accent 5"/>
+    <w:lsdException w:unhideWhenUsed="0" w:uiPriority="60" w:semiHidden="0" w:name="Light Shading Accent 6"/>
+    <w:lsdException w:unhideWhenUsed="0" w:uiPriority="61" w:semiHidden="0" w:name="Light List Accent 6"/>
+    <w:lsdException w:unhideWhenUsed="0" w:uiPriority="62" w:semiHidden="0" w:name="Light Grid Accent 6"/>
+    <w:lsdException w:unhideWhenUsed="0" w:uiPriority="63" w:semiHidden="0" w:name="Medium Shading 1 Accent 6"/>
+    <w:lsdException w:unhideWhenUsed="0" w:uiPriority="64" w:semiHidden="0" w:name="Medium Shading 2 Accent 6"/>
+    <w:lsdException w:unhideWhenUsed="0" w:uiPriority="65" w:semiHidden="0" w:name="Medium List 1 Accent 6"/>
+    <w:lsdException w:unhideWhenUsed="0" w:uiPriority="66" w:semiHidden="0" w:name="Medium List 2 Accent 6"/>
+    <w:lsdException w:unhideWhenUsed="0" w:uiPriority="67" w:semiHidden="0" w:name="Medium Grid 1 Accent 6"/>
+    <w:lsdException w:unhideWhenUsed="0" w:uiPriority="68" w:semiHidden="0" w:name="Medium Grid 2 Accent 6"/>
+    <w:lsdException w:unhideWhenUsed="0" w:uiPriority="69" w:semiHidden="0" w:name="Medium Grid 3 Accent 6"/>
+    <w:lsdException w:unhideWhenUsed="0" w:uiPriority="70" w:semiHidden="0" w:name="Dark List Accent 6"/>
+    <w:lsdException w:unhideWhenUsed="0" w:uiPriority="71" w:semiHidden="0" w:name="Colorful Shading Accent 6"/>
+    <w:lsdException w:unhideWhenUsed="0" w:uiPriority="72" w:semiHidden="0" w:name="Colorful List Accent 6"/>
+    <w:lsdException w:unhideWhenUsed="0" w:uiPriority="73" w:semiHidden="0" w:name="Colorful Grid Accent 6"/>
   </w:latentStyles>
-  <w:style w:type="paragraph" w:default="1" w:styleId="a">
+  <w:style w:type="paragraph" w:default="1" w:styleId="1">
     <w:name w:val="Normal"/>
     <w:qFormat/>
+    <w:uiPriority w:val="0"/>
     <w:rPr>
-      <w:rFonts w:ascii="Times New Roman" w:hAnsi="Times New Roman" w:cs="Times New Roman"/>
+      <w:rFonts w:ascii="Times New Roman" w:hAnsi="Times New Roman" w:cs="Times New Roman" w:eastAsiaTheme="minorEastAsia"/>
       <w:sz w:val="22"/>
-      <w:lang w:eastAsia="en-US"/>
+      <w:lang w:val="en-US" w:eastAsia="en-US" w:bidi="ar-SA"/>
     </w:rPr>
   </w:style>
   <w:style w:type="paragraph" w:styleId="2">
     <w:name w:val="heading 2"/>
-    <w:basedOn w:val="a"/>
-    <w:next w:val="a"/>
+    <w:basedOn w:val="1"/>
+    <w:next w:val="1"/>
     <w:unhideWhenUsed/>
     <w:qFormat/>
+    <w:uiPriority w:val="0"/>
     <w:pPr>
       <w:keepNext/>
       <w:keepLines/>
@@ -1967,26 +1788,24 @@
       <w:outlineLvl w:val="1"/>
     </w:pPr>
     <w:rPr>
-      <w:rFonts w:asciiTheme="majorHAnsi" w:eastAsiaTheme="majorEastAsia" w:hAnsiTheme="majorHAnsi" w:cstheme="majorBidi"/>
+      <w:rFonts w:asciiTheme="majorHAnsi" w:hAnsiTheme="majorHAnsi" w:eastAsiaTheme="majorEastAsia" w:cstheme="majorBidi"/>
       <w:b/>
       <w:bCs/>
       <w:sz w:val="32"/>
       <w:szCs w:val="32"/>
     </w:rPr>
   </w:style>
-  <w:style w:type="character" w:default="1" w:styleId="a0">
+  <w:style w:type="character" w:default="1" w:styleId="5">
     <w:name w:val="Default Paragraph Font"/>
+    <w:unhideWhenUsed/>
     <w:uiPriority w:val="1"/>
-    <w:semiHidden/>
+  </w:style>
+  <w:style w:type="table" w:default="1" w:styleId="6">
+    <w:name w:val="Normal Table"/>
     <w:unhideWhenUsed/>
-  </w:style>
-  <w:style w:type="table" w:default="1" w:styleId="a1">
-    <w:name w:val="Normal Table"/>
     <w:uiPriority w:val="99"/>
-    <w:semiHidden/>
-    <w:unhideWhenUsed/>
     <w:tblPr>
-      <w:tblInd w:w="0" w:type="dxa"/>
+      <w:tblLayout w:type="fixed"/>
       <w:tblCellMar>
         <w:top w:w="0" w:type="dxa"/>
         <w:left w:w="108" w:type="dxa"/>
@@ -1995,29 +1814,31 @@
       </w:tblCellMar>
     </w:tblPr>
   </w:style>
-  <w:style w:type="numbering" w:default="1" w:styleId="a2">
-    <w:name w:val="No List"/>
-    <w:uiPriority w:val="99"/>
-    <w:semiHidden/>
-    <w:unhideWhenUsed/>
+  <w:style w:type="paragraph" w:styleId="3">
+    <w:name w:val="footer"/>
+    <w:basedOn w:val="1"/>
+    <w:link w:val="9"/>
+    <w:uiPriority w:val="0"/>
+    <w:pPr>
+      <w:tabs>
+        <w:tab w:val="center" w:pos="4153"/>
+        <w:tab w:val="right" w:pos="8306"/>
+      </w:tabs>
+      <w:snapToGrid w:val="0"/>
+    </w:pPr>
+    <w:rPr>
+      <w:sz w:val="18"/>
+      <w:szCs w:val="18"/>
+    </w:rPr>
   </w:style>
-  <w:style w:type="paragraph" w:customStyle="1" w:styleId="1">
-    <w:name w:val="列出段落1"/>
-    <w:basedOn w:val="a"/>
-    <w:uiPriority w:val="34"/>
-    <w:qFormat/>
-    <w:pPr>
-      <w:ind w:firstLineChars="200" w:firstLine="420"/>
-    </w:pPr>
-  </w:style>
-  <w:style w:type="paragraph" w:styleId="a3">
+  <w:style w:type="paragraph" w:styleId="4">
     <w:name w:val="header"/>
-    <w:basedOn w:val="a"/>
-    <w:link w:val="Char"/>
-    <w:rsid w:val="00581252"/>
+    <w:basedOn w:val="1"/>
+    <w:link w:val="8"/>
+    <w:uiPriority w:val="0"/>
     <w:pPr>
       <w:pBdr>
-        <w:bottom w:val="single" w:sz="6" w:space="1" w:color="auto"/>
+        <w:bottom w:val="single" w:color="auto" w:sz="6" w:space="1"/>
       </w:pBdr>
       <w:tabs>
         <w:tab w:val="center" w:pos="4153"/>
@@ -2031,11 +1852,20 @@
       <w:szCs w:val="18"/>
     </w:rPr>
   </w:style>
-  <w:style w:type="character" w:customStyle="1" w:styleId="Char">
+  <w:style w:type="paragraph" w:customStyle="1" w:styleId="7">
+    <w:name w:val="列出段落1"/>
+    <w:basedOn w:val="1"/>
+    <w:qFormat/>
+    <w:uiPriority w:val="34"/>
+    <w:pPr>
+      <w:ind w:firstLine="420" w:firstLineChars="200"/>
+    </w:pPr>
+  </w:style>
+  <w:style w:type="character" w:customStyle="1" w:styleId="8">
     <w:name w:val="页眉 Char"/>
-    <w:basedOn w:val="a0"/>
-    <w:link w:val="a3"/>
-    <w:rsid w:val="00581252"/>
+    <w:basedOn w:val="5"/>
+    <w:link w:val="4"/>
+    <w:uiPriority w:val="0"/>
     <w:rPr>
       <w:rFonts w:ascii="Times New Roman" w:hAnsi="Times New Roman" w:cs="Times New Roman"/>
       <w:sz w:val="18"/>
@@ -2043,28 +1873,11 @@
       <w:lang w:eastAsia="en-US"/>
     </w:rPr>
   </w:style>
-  <w:style w:type="paragraph" w:styleId="a4">
-    <w:name w:val="footer"/>
-    <w:basedOn w:val="a"/>
-    <w:link w:val="Char0"/>
-    <w:rsid w:val="00581252"/>
-    <w:pPr>
-      <w:tabs>
-        <w:tab w:val="center" w:pos="4153"/>
-        <w:tab w:val="right" w:pos="8306"/>
-      </w:tabs>
-      <w:snapToGrid w:val="0"/>
-    </w:pPr>
-    <w:rPr>
-      <w:sz w:val="18"/>
-      <w:szCs w:val="18"/>
-    </w:rPr>
-  </w:style>
-  <w:style w:type="character" w:customStyle="1" w:styleId="Char0">
+  <w:style w:type="character" w:customStyle="1" w:styleId="9">
     <w:name w:val="页脚 Char"/>
-    <w:basedOn w:val="a0"/>
-    <w:link w:val="a4"/>
-    <w:rsid w:val="00581252"/>
+    <w:basedOn w:val="5"/>
+    <w:link w:val="3"/>
+    <w:uiPriority w:val="0"/>
     <w:rPr>
       <w:rFonts w:ascii="Times New Roman" w:hAnsi="Times New Roman" w:cs="Times New Roman"/>
       <w:sz w:val="18"/>
@@ -2083,7 +1896,7 @@
         <a:sysClr val="windowText" lastClr="000000"/>
       </a:dk1>
       <a:lt1>
-        <a:sysClr val="window" lastClr="CCE8CF"/>
+        <a:sysClr val="window" lastClr="FFFFFF"/>
       </a:lt1>
       <a:dk2>
         <a:srgbClr val="44546A"/>
